--- a/tariff-reference/mfn_schedule/source/chapter_notes/chapter35.docx
+++ b/tariff-reference/mfn_schedule/source/chapter_notes/chapter35.docx
@@ -4,13 +4,52 @@
   <w:body>
     <w:p>
       <w:pPr>
+        <w:spacing w:line="240" w:lineRule="auto"/>
+        <w:jc w:val="center"/>
+      </w:pPr>
+      <w:r>
+        <w:rPr>
+          <w:b/>
+          <w:bCs/>
+          <w:color w:val="000000"/>
+        </w:rPr>
+        <w:t xml:space="preserve">SECTION </w:t>
+      </w:r>
+      <w:r>
+        <w:rPr>
+          <w:b/>
+          <w:bCs/>
+          <w:color w:val="000000"/>
+        </w:rPr>
+        <w:t>VI</w:t>
+      </w:r>
+    </w:p>
+    <w:p>
+      <w:pPr>
+        <w:pStyle w:val="Heading2"/>
+        <w:spacing w:line="240" w:lineRule="auto"/>
+      </w:pPr>
+      <w:r>
+        <w:t>Chapter 35</w:t>
+      </w:r>
+      <w:r>
+        <w:br/>
+        <w:t>Albuminoidal Substances; Modified Starches; Glues; Enzymes</w:t>
+      </w:r>
+    </w:p>
+    <w:p>
+      <w:pPr>
         <w:pStyle w:val="Heading3"/>
+        <w:spacing w:before="240" w:after="120" w:line="240" w:lineRule="auto"/>
       </w:pPr>
       <w:r>
         <w:t>Chapter Notes</w:t>
       </w:r>
     </w:p>
     <w:p>
+      <w:pPr>
+        <w:spacing w:line="240" w:lineRule="auto"/>
+      </w:pPr>
       <w:r>
         <w:t>1. This chapter does not cover:</w:t>
       </w:r>
@@ -22,6 +61,8 @@
           <w:ilvl w:val="0"/>
           <w:numId w:val="49"/>
         </w:numPr>
+        <w:spacing w:line="240" w:lineRule="auto"/>
+        <w:contextualSpacing w:val="0"/>
       </w:pPr>
       <w:r>
         <w:t>yeasts (heading 2102);</w:t>
@@ -34,12 +75,12 @@
           <w:ilvl w:val="0"/>
           <w:numId w:val="49"/>
         </w:numPr>
-      </w:pPr>
-      <w:bookmarkStart w:id="0" w:name="_GoBack"/>
+        <w:spacing w:line="240" w:lineRule="auto"/>
+        <w:contextualSpacing w:val="0"/>
+      </w:pPr>
       <w:r>
         <w:t>blood fractions (other than blood albumin not prepared for therapeutic or prophylactic uses), medicaments or other products of Chapter 30;</w:t>
       </w:r>
-      <w:bookmarkEnd w:id="0"/>
     </w:p>
     <w:p>
       <w:pPr>
@@ -48,6 +89,8 @@
           <w:ilvl w:val="0"/>
           <w:numId w:val="49"/>
         </w:numPr>
+        <w:spacing w:line="240" w:lineRule="auto"/>
+        <w:contextualSpacing w:val="0"/>
       </w:pPr>
       <w:r>
         <w:t>enzymatic preparations for pre-tanning (heading 3202);</w:t>
@@ -60,6 +103,8 @@
           <w:ilvl w:val="0"/>
           <w:numId w:val="49"/>
         </w:numPr>
+        <w:spacing w:line="240" w:lineRule="auto"/>
+        <w:contextualSpacing w:val="0"/>
       </w:pPr>
       <w:r>
         <w:t>enzymatic soaking or washing preparations and other products of Chapter 34;</w:t>
@@ -72,6 +117,8 @@
           <w:ilvl w:val="0"/>
           <w:numId w:val="49"/>
         </w:numPr>
+        <w:spacing w:line="240" w:lineRule="auto"/>
+        <w:contextualSpacing w:val="0"/>
       </w:pPr>
       <w:r>
         <w:t>hardened proteins (heading 3913); or</w:t>
@@ -84,34 +131,64 @@
           <w:ilvl w:val="0"/>
           <w:numId w:val="49"/>
         </w:numPr>
-      </w:pPr>
+        <w:spacing w:line="240" w:lineRule="auto"/>
+        <w:contextualSpacing w:val="0"/>
+      </w:pPr>
+      <w:proofErr w:type="spellStart"/>
       <w:r>
-        <w:t>gelatin products of the printing industry (Chapter 49).</w:t>
+        <w:t>gelatin</w:t>
+      </w:r>
+      <w:proofErr w:type="spellEnd"/>
+      <w:r>
+        <w:t xml:space="preserve"> products of the printing industry (Chapter 49).</w:t>
       </w:r>
     </w:p>
     <w:p>
+      <w:pPr>
+        <w:spacing w:line="240" w:lineRule="auto"/>
+      </w:pPr>
       <w:r>
-        <w:t>2. For the purposes of heading 3505, the term 'dextrins' means starch degradation products with a reducing sugar content, expressed as dextrose on the dry substance, not exceeding 10%.</w:t>
+        <w:t>2. For the purposes of heading 3505, the term '</w:t>
+      </w:r>
+      <w:proofErr w:type="spellStart"/>
+      <w:r>
+        <w:t>dextrins</w:t>
+      </w:r>
+      <w:proofErr w:type="spellEnd"/>
+      <w:r>
+        <w:t>' means starch degradation products with a reducing sugar content, expressed as dextrose on the dry substance, not exceeding 10%.</w:t>
       </w:r>
     </w:p>
     <w:p>
+      <w:pPr>
+        <w:spacing w:line="240" w:lineRule="auto"/>
+      </w:pPr>
       <w:r>
         <w:t>Such products with a reducing sugar content exceeding 10% fall in heading 1702.</w:t>
       </w:r>
     </w:p>
-    <w:p/>
     <w:p>
       <w:pPr>
         <w:pStyle w:val="Heading3"/>
+        <w:spacing w:before="240" w:after="120" w:line="240" w:lineRule="auto"/>
       </w:pPr>
       <w:r>
-        <w:t xml:space="preserve">Additional chapter </w:t>
+        <w:t xml:space="preserve">Additional </w:t>
       </w:r>
-      <w:proofErr w:type="gramStart"/>
       <w:r>
-        <w:t>note</w:t>
+        <w:t>C</w:t>
       </w:r>
-      <w:proofErr w:type="gramEnd"/>
+      <w:r>
+        <w:t xml:space="preserve">hapter </w:t>
+      </w:r>
+      <w:r>
+        <w:t>N</w:t>
+      </w:r>
+      <w:r>
+        <w:t>ote</w:t>
+      </w:r>
+      <w:bookmarkStart w:id="0" w:name="_GoBack"/>
+      <w:bookmarkEnd w:id="0"/>
     </w:p>
     <w:p>
       <w:pPr>
@@ -120,6 +197,8 @@
           <w:ilvl w:val="0"/>
           <w:numId w:val="50"/>
         </w:numPr>
+        <w:spacing w:line="240" w:lineRule="auto"/>
+        <w:contextualSpacing w:val="0"/>
       </w:pPr>
       <w:r>
         <w:t>Subheading 3504 0010 covers concentrated milk proteins with a protein content of more than 85% by weight, calculated on the dry matter.</w:t>
@@ -132,6 +211,8 @@
           <w:ilvl w:val="0"/>
           <w:numId w:val="50"/>
         </w:numPr>
+        <w:spacing w:line="240" w:lineRule="auto"/>
+        <w:contextualSpacing w:val="0"/>
       </w:pPr>
       <w:r>
         <w:t xml:space="preserve"> </w:t>
@@ -147,12 +228,6 @@
     <w:p>
       <w:pPr>
         <w:pStyle w:val="ListParagraph"/>
-        <w:ind w:left="360"/>
-      </w:pPr>
-    </w:p>
-    <w:p>
-      <w:pPr>
-        <w:pStyle w:val="ListParagraph"/>
         <w:numPr>
           <w:ilvl w:val="0"/>
           <w:numId w:val="206"/>
@@ -160,7 +235,8 @@
         <w:autoSpaceDE w:val="0"/>
         <w:autoSpaceDN w:val="0"/>
         <w:adjustRightInd w:val="0"/>
-        <w:spacing w:after="0" w:line="360" w:lineRule="auto"/>
+        <w:spacing w:after="0" w:line="240" w:lineRule="auto"/>
+        <w:contextualSpacing w:val="0"/>
         <w:rPr>
           <w:rFonts w:cs="Times New Roman"/>
           <w:szCs w:val="21"/>
@@ -184,7 +260,8 @@
         <w:autoSpaceDE w:val="0"/>
         <w:autoSpaceDN w:val="0"/>
         <w:adjustRightInd w:val="0"/>
-        <w:spacing w:after="0" w:line="360" w:lineRule="auto"/>
+        <w:spacing w:after="0" w:line="240" w:lineRule="auto"/>
+        <w:contextualSpacing w:val="0"/>
         <w:rPr>
           <w:rFonts w:cs="Times New Roman"/>
           <w:szCs w:val="21"/>
@@ -198,64 +275,38 @@
         <w:t>separation of the goods and the denaturant is not economically viable.</w:t>
       </w:r>
     </w:p>
+    <w:p/>
     <w:tbl>
       <w:tblPr>
-        <w:tblW w:w="4873" w:type="pct"/>
-        <w:tblBorders>
-          <w:top w:val="single" w:sz="6" w:space="0" w:color="000000"/>
-          <w:left w:val="single" w:sz="6" w:space="0" w:color="000000"/>
-          <w:bottom w:val="single" w:sz="6" w:space="0" w:color="000000"/>
-          <w:right w:val="single" w:sz="6" w:space="0" w:color="000000"/>
-        </w:tblBorders>
-        <w:shd w:val="clear" w:color="auto" w:fill="FFFFFF"/>
-        <w:tblCellMar>
-          <w:left w:w="0" w:type="dxa"/>
-          <w:right w:w="0" w:type="dxa"/>
-        </w:tblCellMar>
-        <w:tblLook w:val="04A0" w:firstRow="1" w:lastRow="0" w:firstColumn="1" w:lastColumn="0" w:noHBand="0" w:noVBand="1"/>
+        <w:tblStyle w:val="GridTable1Light"/>
+        <w:tblW w:w="5000" w:type="pct"/>
+        <w:tblLook w:val="0420" w:firstRow="1" w:lastRow="0" w:firstColumn="0" w:lastColumn="0" w:noHBand="0" w:noVBand="1"/>
       </w:tblPr>
       <w:tblGrid>
-        <w:gridCol w:w="4387"/>
-        <w:gridCol w:w="4394"/>
+        <w:gridCol w:w="4504"/>
+        <w:gridCol w:w="4512"/>
       </w:tblGrid>
       <w:tr>
+        <w:trPr>
+          <w:cnfStyle w:val="100000000000" w:firstRow="1" w:lastRow="0" w:firstColumn="0" w:lastColumn="0" w:oddVBand="0" w:evenVBand="0" w:oddHBand="0" w:evenHBand="0" w:firstRowFirstColumn="0" w:firstRowLastColumn="0" w:lastRowFirstColumn="0" w:lastRowLastColumn="0"/>
+        </w:trPr>
         <w:tc>
           <w:tcPr>
             <w:tcW w:w="2498" w:type="pct"/>
-            <w:tcBorders>
-              <w:top w:val="single" w:sz="6" w:space="0" w:color="000000"/>
-              <w:left w:val="single" w:sz="6" w:space="0" w:color="000000"/>
-              <w:bottom w:val="single" w:sz="6" w:space="0" w:color="000000"/>
-              <w:right w:val="single" w:sz="6" w:space="0" w:color="000000"/>
-            </w:tcBorders>
-            <w:shd w:val="clear" w:color="auto" w:fill="FFFFFF"/>
-            <w:tcMar>
-              <w:top w:w="120" w:type="dxa"/>
-              <w:left w:w="120" w:type="dxa"/>
-              <w:bottom w:w="120" w:type="dxa"/>
-              <w:right w:w="120" w:type="dxa"/>
-            </w:tcMar>
             <w:hideMark/>
           </w:tcPr>
           <w:p>
             <w:pPr>
-              <w:spacing w:before="60" w:after="60" w:line="312" w:lineRule="atLeast"/>
-              <w:ind w:right="195"/>
+              <w:pStyle w:val="NormalinTable"/>
               <w:rPr>
-                <w:rFonts w:eastAsia="Times New Roman" w:cs="Times New Roman"/>
-                <w:b/>
-                <w:bCs/>
-                <w:szCs w:val="21"/>
-                <w:lang w:eastAsia="en-GB"/>
+                <w:sz w:val="21"/>
+                <w:szCs w:val="28"/>
               </w:rPr>
             </w:pPr>
             <w:r>
               <w:rPr>
-                <w:rFonts w:eastAsia="Times New Roman" w:cs="Times New Roman"/>
-                <w:b/>
-                <w:bCs/>
-                <w:szCs w:val="21"/>
-                <w:lang w:eastAsia="en-GB"/>
+                <w:sz w:val="21"/>
+                <w:szCs w:val="28"/>
               </w:rPr>
               <w:t>Denaturant</w:t>
             </w:r>
@@ -264,40 +315,21 @@
         <w:tc>
           <w:tcPr>
             <w:tcW w:w="2502" w:type="pct"/>
-            <w:tcBorders>
-              <w:top w:val="single" w:sz="6" w:space="0" w:color="000000"/>
-              <w:left w:val="single" w:sz="6" w:space="0" w:color="000000"/>
-              <w:bottom w:val="single" w:sz="6" w:space="0" w:color="000000"/>
-              <w:right w:val="single" w:sz="6" w:space="0" w:color="000000"/>
-            </w:tcBorders>
-            <w:shd w:val="clear" w:color="auto" w:fill="FFFFFF"/>
-            <w:tcMar>
-              <w:top w:w="120" w:type="dxa"/>
-              <w:left w:w="120" w:type="dxa"/>
-              <w:bottom w:w="120" w:type="dxa"/>
-              <w:right w:w="120" w:type="dxa"/>
-            </w:tcMar>
             <w:hideMark/>
           </w:tcPr>
           <w:p>
             <w:pPr>
-              <w:spacing w:before="60" w:after="60" w:line="312" w:lineRule="atLeast"/>
-              <w:ind w:right="195"/>
+              <w:pStyle w:val="NormalinTable"/>
+              <w:jc w:val="right"/>
               <w:rPr>
-                <w:rFonts w:eastAsia="Times New Roman" w:cs="Times New Roman"/>
-                <w:b/>
-                <w:bCs/>
-                <w:szCs w:val="21"/>
-                <w:lang w:eastAsia="en-GB"/>
+                <w:sz w:val="21"/>
+                <w:szCs w:val="28"/>
               </w:rPr>
             </w:pPr>
             <w:r>
               <w:rPr>
-                <w:rFonts w:eastAsia="Times New Roman" w:cs="Times New Roman"/>
-                <w:b/>
-                <w:bCs/>
-                <w:szCs w:val="21"/>
-                <w:lang w:eastAsia="en-GB"/>
+                <w:sz w:val="21"/>
+                <w:szCs w:val="28"/>
               </w:rPr>
               <w:t>Minimum quantity to be used (in g) per 100 kg of denatured product</w:t>
             </w:r>
@@ -308,40 +340,20 @@
         <w:tc>
           <w:tcPr>
             <w:tcW w:w="2498" w:type="pct"/>
-            <w:tcBorders>
-              <w:top w:val="single" w:sz="6" w:space="0" w:color="000000"/>
-              <w:left w:val="single" w:sz="6" w:space="0" w:color="000000"/>
-              <w:bottom w:val="single" w:sz="6" w:space="0" w:color="000000"/>
-              <w:right w:val="single" w:sz="6" w:space="0" w:color="000000"/>
-            </w:tcBorders>
-            <w:shd w:val="clear" w:color="auto" w:fill="FFFFFF"/>
-            <w:tcMar>
-              <w:top w:w="120" w:type="dxa"/>
-              <w:left w:w="120" w:type="dxa"/>
-              <w:bottom w:w="120" w:type="dxa"/>
-              <w:right w:w="120" w:type="dxa"/>
-            </w:tcMar>
             <w:hideMark/>
           </w:tcPr>
           <w:p>
             <w:pPr>
-              <w:spacing w:before="60" w:after="60" w:line="312" w:lineRule="atLeast"/>
-              <w:ind w:right="195"/>
+              <w:pStyle w:val="NormalinTable"/>
               <w:rPr>
-                <w:rFonts w:eastAsia="Times New Roman" w:cs="Times New Roman"/>
-                <w:b/>
-                <w:bCs/>
-                <w:szCs w:val="21"/>
-                <w:lang w:eastAsia="en-GB"/>
+                <w:sz w:val="21"/>
+                <w:szCs w:val="28"/>
               </w:rPr>
             </w:pPr>
             <w:r>
               <w:rPr>
-                <w:rFonts w:eastAsia="Times New Roman" w:cs="Times New Roman"/>
-                <w:b/>
-                <w:bCs/>
-                <w:szCs w:val="21"/>
-                <w:lang w:eastAsia="en-GB"/>
+                <w:sz w:val="21"/>
+                <w:szCs w:val="28"/>
               </w:rPr>
               <w:t>(1)</w:t>
             </w:r>
@@ -350,41 +362,21 @@
         <w:tc>
           <w:tcPr>
             <w:tcW w:w="2502" w:type="pct"/>
-            <w:tcBorders>
-              <w:top w:val="single" w:sz="6" w:space="0" w:color="000000"/>
-              <w:left w:val="single" w:sz="6" w:space="0" w:color="000000"/>
-              <w:bottom w:val="single" w:sz="6" w:space="0" w:color="000000"/>
-              <w:right w:val="single" w:sz="6" w:space="0" w:color="000000"/>
-            </w:tcBorders>
-            <w:shd w:val="clear" w:color="auto" w:fill="FFFFFF"/>
-            <w:tcMar>
-              <w:top w:w="120" w:type="dxa"/>
-              <w:left w:w="120" w:type="dxa"/>
-              <w:bottom w:w="120" w:type="dxa"/>
-              <w:right w:w="120" w:type="dxa"/>
-            </w:tcMar>
             <w:hideMark/>
           </w:tcPr>
           <w:p>
             <w:pPr>
-              <w:spacing w:before="60" w:after="60" w:line="312" w:lineRule="atLeast"/>
-              <w:ind w:right="195"/>
+              <w:pStyle w:val="NormalinTable"/>
               <w:jc w:val="right"/>
               <w:rPr>
-                <w:rFonts w:eastAsia="Times New Roman" w:cs="Times New Roman"/>
-                <w:b/>
-                <w:bCs/>
-                <w:szCs w:val="21"/>
-                <w:lang w:eastAsia="en-GB"/>
+                <w:sz w:val="21"/>
+                <w:szCs w:val="28"/>
               </w:rPr>
             </w:pPr>
             <w:r>
               <w:rPr>
-                <w:rFonts w:eastAsia="Times New Roman" w:cs="Times New Roman"/>
-                <w:b/>
-                <w:bCs/>
-                <w:szCs w:val="21"/>
-                <w:lang w:eastAsia="en-GB"/>
+                <w:sz w:val="21"/>
+                <w:szCs w:val="28"/>
               </w:rPr>
               <w:t>(2)</w:t>
             </w:r>
@@ -395,34 +387,19 @@
         <w:tc>
           <w:tcPr>
             <w:tcW w:w="2498" w:type="pct"/>
-            <w:tcBorders>
-              <w:top w:val="single" w:sz="6" w:space="0" w:color="000000"/>
-              <w:left w:val="single" w:sz="6" w:space="0" w:color="000000"/>
-              <w:bottom w:val="single" w:sz="6" w:space="0" w:color="000000"/>
-              <w:right w:val="single" w:sz="6" w:space="0" w:color="000000"/>
-            </w:tcBorders>
-            <w:shd w:val="clear" w:color="auto" w:fill="FFFFFF"/>
-            <w:tcMar>
-              <w:top w:w="120" w:type="dxa"/>
-              <w:left w:w="120" w:type="dxa"/>
-              <w:bottom w:w="120" w:type="dxa"/>
-              <w:right w:w="120" w:type="dxa"/>
-            </w:tcMar>
           </w:tcPr>
           <w:p>
             <w:pPr>
-              <w:spacing w:before="60" w:after="60" w:line="312" w:lineRule="atLeast"/>
+              <w:pStyle w:val="NormalinTable"/>
               <w:rPr>
-                <w:rFonts w:eastAsia="Times New Roman" w:cs="Times New Roman"/>
-                <w:szCs w:val="21"/>
-                <w:lang w:eastAsia="en-GB"/>
+                <w:sz w:val="21"/>
+                <w:szCs w:val="28"/>
               </w:rPr>
             </w:pPr>
             <w:r>
               <w:rPr>
-                <w:rFonts w:eastAsia="Times New Roman" w:cs="Times New Roman"/>
-                <w:szCs w:val="21"/>
-                <w:lang w:eastAsia="en-GB"/>
+                <w:sz w:val="21"/>
+                <w:szCs w:val="28"/>
               </w:rPr>
               <w:t>Oil of rosemary (for liquid albumins only)</w:t>
             </w:r>
@@ -431,35 +408,20 @@
         <w:tc>
           <w:tcPr>
             <w:tcW w:w="2502" w:type="pct"/>
-            <w:tcBorders>
-              <w:top w:val="single" w:sz="6" w:space="0" w:color="000000"/>
-              <w:left w:val="single" w:sz="6" w:space="0" w:color="000000"/>
-              <w:bottom w:val="single" w:sz="6" w:space="0" w:color="000000"/>
-              <w:right w:val="single" w:sz="6" w:space="0" w:color="000000"/>
-            </w:tcBorders>
-            <w:shd w:val="clear" w:color="auto" w:fill="FFFFFF"/>
-            <w:tcMar>
-              <w:top w:w="120" w:type="dxa"/>
-              <w:left w:w="120" w:type="dxa"/>
-              <w:bottom w:w="120" w:type="dxa"/>
-              <w:right w:w="120" w:type="dxa"/>
-            </w:tcMar>
           </w:tcPr>
           <w:p>
             <w:pPr>
-              <w:spacing w:before="60" w:after="60" w:line="312" w:lineRule="atLeast"/>
+              <w:pStyle w:val="NormalinTable"/>
               <w:jc w:val="right"/>
               <w:rPr>
-                <w:rFonts w:eastAsia="Times New Roman" w:cs="Times New Roman"/>
-                <w:szCs w:val="21"/>
-                <w:lang w:eastAsia="en-GB"/>
+                <w:sz w:val="21"/>
+                <w:szCs w:val="28"/>
               </w:rPr>
             </w:pPr>
             <w:r>
               <w:rPr>
-                <w:rFonts w:eastAsia="Times New Roman" w:cs="Times New Roman"/>
-                <w:szCs w:val="21"/>
-                <w:lang w:eastAsia="en-GB"/>
+                <w:sz w:val="21"/>
+                <w:szCs w:val="28"/>
               </w:rPr>
               <w:t>150</w:t>
             </w:r>
@@ -470,34 +432,19 @@
         <w:tc>
           <w:tcPr>
             <w:tcW w:w="2498" w:type="pct"/>
-            <w:tcBorders>
-              <w:top w:val="single" w:sz="6" w:space="0" w:color="000000"/>
-              <w:left w:val="single" w:sz="6" w:space="0" w:color="000000"/>
-              <w:bottom w:val="single" w:sz="6" w:space="0" w:color="000000"/>
-              <w:right w:val="single" w:sz="6" w:space="0" w:color="000000"/>
-            </w:tcBorders>
-            <w:shd w:val="clear" w:color="auto" w:fill="FFFFFF"/>
-            <w:tcMar>
-              <w:top w:w="120" w:type="dxa"/>
-              <w:left w:w="120" w:type="dxa"/>
-              <w:bottom w:w="120" w:type="dxa"/>
-              <w:right w:w="120" w:type="dxa"/>
-            </w:tcMar>
           </w:tcPr>
           <w:p>
             <w:pPr>
-              <w:spacing w:before="60" w:after="60" w:line="312" w:lineRule="atLeast"/>
+              <w:pStyle w:val="NormalinTable"/>
               <w:rPr>
-                <w:rFonts w:eastAsia="Times New Roman" w:cs="Times New Roman"/>
-                <w:szCs w:val="21"/>
-                <w:lang w:eastAsia="en-GB"/>
+                <w:sz w:val="21"/>
+                <w:szCs w:val="28"/>
               </w:rPr>
             </w:pPr>
             <w:r>
               <w:rPr>
-                <w:rFonts w:eastAsia="Times New Roman" w:cs="Times New Roman"/>
-                <w:szCs w:val="21"/>
-                <w:lang w:eastAsia="en-GB"/>
+                <w:sz w:val="21"/>
+                <w:szCs w:val="28"/>
               </w:rPr>
               <w:t>Crude oil of camphor (for liquid and solid albumins)</w:t>
             </w:r>
@@ -506,45 +453,22 @@
         <w:tc>
           <w:tcPr>
             <w:tcW w:w="2502" w:type="pct"/>
-            <w:tcBorders>
-              <w:top w:val="single" w:sz="6" w:space="0" w:color="000000"/>
-              <w:left w:val="single" w:sz="6" w:space="0" w:color="000000"/>
-              <w:bottom w:val="single" w:sz="6" w:space="0" w:color="000000"/>
-              <w:right w:val="single" w:sz="6" w:space="0" w:color="000000"/>
-            </w:tcBorders>
-            <w:shd w:val="clear" w:color="auto" w:fill="FFFFFF"/>
-            <w:tcMar>
-              <w:top w:w="120" w:type="dxa"/>
-              <w:left w:w="120" w:type="dxa"/>
-              <w:bottom w:w="120" w:type="dxa"/>
-              <w:right w:w="120" w:type="dxa"/>
-            </w:tcMar>
           </w:tcPr>
           <w:p>
             <w:pPr>
-              <w:spacing w:before="60" w:after="60" w:line="312" w:lineRule="atLeast"/>
+              <w:pStyle w:val="NormalinTable"/>
               <w:jc w:val="right"/>
               <w:rPr>
-                <w:rFonts w:eastAsia="Times New Roman" w:cs="Times New Roman"/>
-                <w:szCs w:val="21"/>
-                <w:lang w:eastAsia="en-GB"/>
+                <w:sz w:val="21"/>
+                <w:szCs w:val="28"/>
               </w:rPr>
             </w:pPr>
             <w:r>
               <w:rPr>
-                <w:rFonts w:eastAsia="Times New Roman" w:cs="Times New Roman"/>
-                <w:szCs w:val="21"/>
-                <w:lang w:eastAsia="en-GB"/>
+                <w:sz w:val="21"/>
+                <w:szCs w:val="28"/>
               </w:rPr>
-              <w:t>2.</w:t>
-            </w:r>
-            <w:r>
-              <w:rPr>
-                <w:rFonts w:eastAsia="Times New Roman" w:cs="Times New Roman"/>
-                <w:szCs w:val="21"/>
-                <w:lang w:eastAsia="en-GB"/>
-              </w:rPr>
-              <w:t>000</w:t>
+              <w:t>2.000</w:t>
             </w:r>
           </w:p>
         </w:tc>
@@ -553,34 +477,19 @@
         <w:tc>
           <w:tcPr>
             <w:tcW w:w="2498" w:type="pct"/>
-            <w:tcBorders>
-              <w:top w:val="single" w:sz="6" w:space="0" w:color="000000"/>
-              <w:left w:val="single" w:sz="6" w:space="0" w:color="000000"/>
-              <w:bottom w:val="single" w:sz="6" w:space="0" w:color="000000"/>
-              <w:right w:val="single" w:sz="6" w:space="0" w:color="000000"/>
-            </w:tcBorders>
-            <w:shd w:val="clear" w:color="auto" w:fill="FFFFFF"/>
-            <w:tcMar>
-              <w:top w:w="120" w:type="dxa"/>
-              <w:left w:w="120" w:type="dxa"/>
-              <w:bottom w:w="120" w:type="dxa"/>
-              <w:right w:w="120" w:type="dxa"/>
-            </w:tcMar>
           </w:tcPr>
           <w:p>
             <w:pPr>
-              <w:spacing w:before="60" w:after="60" w:line="312" w:lineRule="atLeast"/>
+              <w:pStyle w:val="NormalinTable"/>
               <w:rPr>
-                <w:rFonts w:eastAsia="Times New Roman" w:cs="Times New Roman"/>
-                <w:szCs w:val="21"/>
-                <w:lang w:eastAsia="en-GB"/>
+                <w:sz w:val="21"/>
+                <w:szCs w:val="28"/>
               </w:rPr>
             </w:pPr>
             <w:r>
               <w:rPr>
-                <w:rFonts w:eastAsia="Times New Roman" w:cs="Times New Roman"/>
-                <w:szCs w:val="21"/>
-                <w:lang w:eastAsia="en-GB"/>
+                <w:sz w:val="21"/>
+                <w:szCs w:val="28"/>
               </w:rPr>
               <w:t>White oil of camphor (for liquid and solid albumins)</w:t>
             </w:r>
@@ -589,45 +498,22 @@
         <w:tc>
           <w:tcPr>
             <w:tcW w:w="2502" w:type="pct"/>
-            <w:tcBorders>
-              <w:top w:val="single" w:sz="6" w:space="0" w:color="000000"/>
-              <w:left w:val="single" w:sz="6" w:space="0" w:color="000000"/>
-              <w:bottom w:val="single" w:sz="6" w:space="0" w:color="000000"/>
-              <w:right w:val="single" w:sz="6" w:space="0" w:color="000000"/>
-            </w:tcBorders>
-            <w:shd w:val="clear" w:color="auto" w:fill="FFFFFF"/>
-            <w:tcMar>
-              <w:top w:w="120" w:type="dxa"/>
-              <w:left w:w="120" w:type="dxa"/>
-              <w:bottom w:w="120" w:type="dxa"/>
-              <w:right w:w="120" w:type="dxa"/>
-            </w:tcMar>
           </w:tcPr>
           <w:p>
             <w:pPr>
-              <w:spacing w:before="60" w:after="60" w:line="312" w:lineRule="atLeast"/>
+              <w:pStyle w:val="NormalinTable"/>
               <w:jc w:val="right"/>
               <w:rPr>
-                <w:rFonts w:eastAsia="Times New Roman" w:cs="Times New Roman"/>
-                <w:szCs w:val="21"/>
-                <w:lang w:eastAsia="en-GB"/>
+                <w:sz w:val="21"/>
+                <w:szCs w:val="28"/>
               </w:rPr>
             </w:pPr>
             <w:r>
               <w:rPr>
-                <w:rFonts w:eastAsia="Times New Roman" w:cs="Times New Roman"/>
-                <w:szCs w:val="21"/>
-                <w:lang w:eastAsia="en-GB"/>
+                <w:sz w:val="21"/>
+                <w:szCs w:val="28"/>
               </w:rPr>
-              <w:t>2.</w:t>
-            </w:r>
-            <w:r>
-              <w:rPr>
-                <w:rFonts w:eastAsia="Times New Roman" w:cs="Times New Roman"/>
-                <w:szCs w:val="21"/>
-                <w:lang w:eastAsia="en-GB"/>
-              </w:rPr>
-              <w:t>000</w:t>
+              <w:t>2.000</w:t>
             </w:r>
           </w:p>
         </w:tc>
@@ -636,71 +522,57 @@
         <w:tc>
           <w:tcPr>
             <w:tcW w:w="2498" w:type="pct"/>
-            <w:tcBorders>
-              <w:top w:val="single" w:sz="6" w:space="0" w:color="000000"/>
-              <w:left w:val="single" w:sz="6" w:space="0" w:color="000000"/>
-              <w:bottom w:val="single" w:sz="6" w:space="0" w:color="000000"/>
-              <w:right w:val="single" w:sz="6" w:space="0" w:color="000000"/>
-            </w:tcBorders>
-            <w:shd w:val="clear" w:color="auto" w:fill="FFFFFF"/>
-            <w:tcMar>
-              <w:top w:w="120" w:type="dxa"/>
-              <w:left w:w="120" w:type="dxa"/>
-              <w:bottom w:w="120" w:type="dxa"/>
-              <w:right w:w="120" w:type="dxa"/>
-            </w:tcMar>
           </w:tcPr>
           <w:p>
             <w:pPr>
-              <w:spacing w:before="60" w:after="60" w:line="312" w:lineRule="atLeast"/>
+              <w:pStyle w:val="NormalinTable"/>
               <w:rPr>
-                <w:rFonts w:eastAsia="Times New Roman" w:cs="Times New Roman"/>
-                <w:szCs w:val="21"/>
-                <w:lang w:eastAsia="en-GB"/>
+                <w:sz w:val="21"/>
+                <w:szCs w:val="28"/>
               </w:rPr>
             </w:pPr>
             <w:r>
               <w:rPr>
-                <w:rFonts w:eastAsia="Times New Roman" w:cs="Times New Roman"/>
-                <w:szCs w:val="21"/>
-                <w:lang w:eastAsia="en-GB"/>
+                <w:sz w:val="21"/>
+                <w:szCs w:val="28"/>
               </w:rPr>
-              <w:t>Sodium azide (for liquid and solid albumins)</w:t>
+              <w:t xml:space="preserve">Sodium </w:t>
+            </w:r>
+            <w:proofErr w:type="spellStart"/>
+            <w:r>
+              <w:rPr>
+                <w:sz w:val="21"/>
+                <w:szCs w:val="28"/>
+              </w:rPr>
+              <w:t>azide</w:t>
+            </w:r>
+            <w:proofErr w:type="spellEnd"/>
+            <w:r>
+              <w:rPr>
+                <w:sz w:val="21"/>
+                <w:szCs w:val="28"/>
+              </w:rPr>
+              <w:t xml:space="preserve"> (for liquid and solid albumins)</w:t>
             </w:r>
           </w:p>
         </w:tc>
         <w:tc>
           <w:tcPr>
             <w:tcW w:w="2502" w:type="pct"/>
-            <w:tcBorders>
-              <w:top w:val="single" w:sz="6" w:space="0" w:color="000000"/>
-              <w:left w:val="single" w:sz="6" w:space="0" w:color="000000"/>
-              <w:bottom w:val="single" w:sz="6" w:space="0" w:color="000000"/>
-              <w:right w:val="single" w:sz="6" w:space="0" w:color="000000"/>
-            </w:tcBorders>
-            <w:shd w:val="clear" w:color="auto" w:fill="FFFFFF"/>
-            <w:tcMar>
-              <w:top w:w="120" w:type="dxa"/>
-              <w:left w:w="120" w:type="dxa"/>
-              <w:bottom w:w="120" w:type="dxa"/>
-              <w:right w:w="120" w:type="dxa"/>
-            </w:tcMar>
           </w:tcPr>
           <w:p>
             <w:pPr>
-              <w:spacing w:before="60" w:after="60" w:line="312" w:lineRule="atLeast"/>
+              <w:pStyle w:val="NormalinTable"/>
               <w:jc w:val="right"/>
               <w:rPr>
-                <w:rFonts w:eastAsia="Times New Roman" w:cs="Times New Roman"/>
-                <w:szCs w:val="21"/>
-                <w:lang w:eastAsia="en-GB"/>
+                <w:sz w:val="21"/>
+                <w:szCs w:val="28"/>
               </w:rPr>
             </w:pPr>
             <w:r>
               <w:rPr>
-                <w:rFonts w:eastAsia="Times New Roman" w:cs="Times New Roman"/>
-                <w:szCs w:val="21"/>
-                <w:lang w:eastAsia="en-GB"/>
+                <w:sz w:val="21"/>
+                <w:szCs w:val="28"/>
               </w:rPr>
               <w:t>100</w:t>
             </w:r>
@@ -711,95 +583,62 @@
         <w:tc>
           <w:tcPr>
             <w:tcW w:w="2498" w:type="pct"/>
-            <w:tcBorders>
-              <w:top w:val="single" w:sz="6" w:space="0" w:color="000000"/>
-              <w:left w:val="single" w:sz="6" w:space="0" w:color="000000"/>
-              <w:bottom w:val="single" w:sz="6" w:space="0" w:color="000000"/>
-              <w:right w:val="single" w:sz="6" w:space="0" w:color="000000"/>
-            </w:tcBorders>
-            <w:shd w:val="clear" w:color="auto" w:fill="FFFFFF"/>
-            <w:tcMar>
-              <w:top w:w="120" w:type="dxa"/>
-              <w:left w:w="120" w:type="dxa"/>
-              <w:bottom w:w="120" w:type="dxa"/>
-              <w:right w:w="120" w:type="dxa"/>
-            </w:tcMar>
           </w:tcPr>
           <w:p>
             <w:pPr>
-              <w:spacing w:before="60" w:after="60" w:line="312" w:lineRule="atLeast"/>
+              <w:pStyle w:val="NormalinTable"/>
               <w:rPr>
-                <w:rFonts w:eastAsia="Times New Roman" w:cs="Times New Roman"/>
-                <w:szCs w:val="21"/>
-                <w:lang w:eastAsia="en-GB"/>
+                <w:sz w:val="21"/>
+                <w:szCs w:val="28"/>
               </w:rPr>
             </w:pPr>
+            <w:proofErr w:type="spellStart"/>
             <w:r>
               <w:rPr>
-                <w:rFonts w:eastAsia="Times New Roman" w:cs="Times New Roman"/>
-                <w:szCs w:val="21"/>
-                <w:lang w:eastAsia="en-GB"/>
+                <w:sz w:val="21"/>
+                <w:szCs w:val="28"/>
               </w:rPr>
-              <w:t>Diethanolamine (for solid albumins only)</w:t>
+              <w:t>Diethanolamine</w:t>
+            </w:r>
+            <w:proofErr w:type="spellEnd"/>
+            <w:r>
+              <w:rPr>
+                <w:sz w:val="21"/>
+                <w:szCs w:val="28"/>
+              </w:rPr>
+              <w:t xml:space="preserve"> (for solid albumins only)</w:t>
             </w:r>
           </w:p>
         </w:tc>
         <w:tc>
           <w:tcPr>
             <w:tcW w:w="2502" w:type="pct"/>
-            <w:tcBorders>
-              <w:top w:val="single" w:sz="6" w:space="0" w:color="000000"/>
-              <w:left w:val="single" w:sz="6" w:space="0" w:color="000000"/>
-              <w:bottom w:val="single" w:sz="6" w:space="0" w:color="000000"/>
-              <w:right w:val="single" w:sz="6" w:space="0" w:color="000000"/>
-            </w:tcBorders>
-            <w:shd w:val="clear" w:color="auto" w:fill="FFFFFF"/>
-            <w:tcMar>
-              <w:top w:w="120" w:type="dxa"/>
-              <w:left w:w="120" w:type="dxa"/>
-              <w:bottom w:w="120" w:type="dxa"/>
-              <w:right w:w="120" w:type="dxa"/>
-            </w:tcMar>
           </w:tcPr>
           <w:p>
             <w:pPr>
-              <w:spacing w:before="60" w:after="60" w:line="312" w:lineRule="atLeast"/>
+              <w:pStyle w:val="NormalinTable"/>
               <w:jc w:val="right"/>
               <w:rPr>
-                <w:rFonts w:eastAsia="Times New Roman" w:cs="Times New Roman"/>
-                <w:szCs w:val="21"/>
-                <w:lang w:eastAsia="en-GB"/>
+                <w:sz w:val="21"/>
+                <w:szCs w:val="28"/>
               </w:rPr>
             </w:pPr>
             <w:r>
               <w:rPr>
-                <w:rFonts w:eastAsia="Times New Roman" w:cs="Times New Roman"/>
-                <w:szCs w:val="21"/>
-                <w:lang w:eastAsia="en-GB"/>
+                <w:sz w:val="21"/>
+                <w:szCs w:val="28"/>
               </w:rPr>
-              <w:t>6</w:t>
-            </w:r>
-            <w:r>
-              <w:rPr>
-                <w:rFonts w:eastAsia="Times New Roman" w:cs="Times New Roman"/>
-                <w:szCs w:val="21"/>
-                <w:lang w:eastAsia="en-GB"/>
-              </w:rPr>
-              <w:t>.</w:t>
-            </w:r>
-            <w:r>
-              <w:rPr>
-                <w:rFonts w:eastAsia="Times New Roman" w:cs="Times New Roman"/>
-                <w:szCs w:val="21"/>
-                <w:lang w:eastAsia="en-GB"/>
-              </w:rPr>
-              <w:t>000</w:t>
+              <w:t>6.000</w:t>
             </w:r>
           </w:p>
         </w:tc>
       </w:tr>
     </w:tbl>
-    <w:p/>
+    <w:p>
+      <w:pPr>
+        <w:spacing w:line="240" w:lineRule="auto"/>
+      </w:pPr>
+    </w:p>
     <w:sectPr>
       <w:footerReference w:type="default" r:id="rId12"/>
       <w:pgSz w:w="11906" w:h="16838"/>
@@ -24948,6 +24787,63 @@
       <w:sz w:val="21"/>
     </w:rPr>
   </w:style>
+  <w:style w:type="table" w:styleId="GridTable1Light">
+    <w:name w:val="Grid Table 1 Light"/>
+    <w:basedOn w:val="TableNormal"/>
+    <w:uiPriority w:val="46"/>
+    <w:rsid w:val="00932093"/>
+    <w:pPr>
+      <w:spacing w:after="0" w:line="240" w:lineRule="auto"/>
+    </w:pPr>
+    <w:tblPr>
+      <w:tblStyleRowBandSize w:val="1"/>
+      <w:tblStyleColBandSize w:val="1"/>
+      <w:tblBorders>
+        <w:top w:val="single" w:sz="4" w:space="0" w:color="999999" w:themeColor="text1" w:themeTint="66"/>
+        <w:left w:val="single" w:sz="4" w:space="0" w:color="999999" w:themeColor="text1" w:themeTint="66"/>
+        <w:bottom w:val="single" w:sz="4" w:space="0" w:color="999999" w:themeColor="text1" w:themeTint="66"/>
+        <w:right w:val="single" w:sz="4" w:space="0" w:color="999999" w:themeColor="text1" w:themeTint="66"/>
+        <w:insideH w:val="single" w:sz="4" w:space="0" w:color="999999" w:themeColor="text1" w:themeTint="66"/>
+        <w:insideV w:val="single" w:sz="4" w:space="0" w:color="999999" w:themeColor="text1" w:themeTint="66"/>
+      </w:tblBorders>
+    </w:tblPr>
+    <w:tblStylePr w:type="firstRow">
+      <w:rPr>
+        <w:b/>
+        <w:bCs/>
+      </w:rPr>
+      <w:tblPr/>
+      <w:tcPr>
+        <w:tcBorders>
+          <w:bottom w:val="single" w:sz="12" w:space="0" w:color="666666" w:themeColor="text1" w:themeTint="99"/>
+        </w:tcBorders>
+      </w:tcPr>
+    </w:tblStylePr>
+    <w:tblStylePr w:type="lastRow">
+      <w:rPr>
+        <w:b/>
+        <w:bCs/>
+      </w:rPr>
+      <w:tblPr/>
+      <w:tcPr>
+        <w:tcBorders>
+          <w:top w:val="double" w:sz="2" w:space="0" w:color="666666" w:themeColor="text1" w:themeTint="99"/>
+        </w:tcBorders>
+      </w:tcPr>
+    </w:tblStylePr>
+    <w:tblStylePr w:type="firstCol">
+      <w:rPr>
+        <w:b/>
+        <w:bCs/>
+      </w:rPr>
+    </w:tblStylePr>
+    <w:tblStylePr w:type="lastCol">
+      <w:rPr>
+        <w:b/>
+        <w:bCs/>
+      </w:rPr>
+    </w:tblStylePr>
+  </w:style>
 </w:styles>
 </file>
 
@@ -25247,6 +25143,97 @@
 </file>
 
 <file path=customXml/item1.xml><?xml version="1.0" encoding="utf-8"?>
+<?mso-contentType ?>
+<FormTemplates xmlns="http://schemas.microsoft.com/sharepoint/v3/contenttype/forms">
+  <Display>DocumentLibraryForm</Display>
+  <Edit>DocumentLibraryForm</Edit>
+  <New>DocumentLibraryForm</New>
+</FormTemplates>
+</file>
+
+<file path=customXml/item2.xml><?xml version="1.0" encoding="utf-8"?>
+<p:properties xmlns:p="http://schemas.microsoft.com/office/2006/metadata/properties" xmlns:xsi="http://www.w3.org/2001/XMLSchema-instance" xmlns:pc="http://schemas.microsoft.com/office/infopath/2007/PartnerControls">
+  <documentManagement>
+    <_dlc_DocId xmlns="7fd9e60a-720a-478c-bf76-b460d35d354e">H6263HTYEWN5-606535265-19798</_dlc_DocId>
+    <_dlc_DocIdUrl xmlns="7fd9e60a-720a-478c-bf76-b460d35d354e">
+      <Url>https://dbis.sharepoint.com/sites/dit/200/_layouts/15/DocIdRedir.aspx?ID=H6263HTYEWN5-606535265-19798</Url>
+      <Description>H6263HTYEWN5-606535265-19798</Description>
+    </_dlc_DocIdUrl>
+    <TaxCatchAll xmlns="7fd9e60a-720a-478c-bf76-b460d35d354e">
+      <Value>154</Value>
+    </TaxCatchAll>
+    <m975189f4ba442ecbf67d4147307b177 xmlns="c963a4c1-1bb4-49f2-a011-9c776a7eed2a">
+      <Terms xmlns="http://schemas.microsoft.com/office/infopath/2007/PartnerControls">
+        <TermInfo xmlns="http://schemas.microsoft.com/office/infopath/2007/PartnerControls">
+          <TermName xmlns="http://schemas.microsoft.com/office/infopath/2007/PartnerControls">TPG Policy</TermName>
+          <TermId xmlns="http://schemas.microsoft.com/office/infopath/2007/PartnerControls">fff92c63-d8b7-4354-b483-af0745cedc3c</TermId>
+        </TermInfo>
+      </Terms>
+    </m975189f4ba442ecbf67d4147307b177>
+    <Retention_x0020_Label xmlns="a8f60570-4bd3-4f2b-950b-a996de8ab151">HMG PPP Review</Retention_x0020_Label>
+    <Government_x0020_Body xmlns="b413c3fd-5a3b-4239-b985-69032e371c04">DIT</Government_x0020_Body>
+    <Security_x0020_Classification xmlns="7fd9e60a-720a-478c-bf76-b460d35d354e">OFFICIAL</Security_x0020_Classification>
+    <Date_x0020_Opened xmlns="b413c3fd-5a3b-4239-b985-69032e371c04">2018-12-05T14:50:09+00:00</Date_x0020_Opened>
+    <LegacyRecordCategoryIdentifier xmlns="b67a7830-db79-4a49-bf27-2aff92a2201a" xsi:nil="true"/>
+    <LegacyDateFileRequested xmlns="a172083e-e40c-4314-b43a-827352a1ed2c" xsi:nil="true"/>
+    <LegacyCaseReferenceNumber xmlns="c0e5669f-1bcb-499c-94e0-3ccb733d3d13" xsi:nil="true"/>
+    <LegacyFolderType xmlns="b67a7830-db79-4a49-bf27-2aff92a2201a" xsi:nil="true"/>
+    <LegacyRecordFolderIdentifier xmlns="b67a7830-db79-4a49-bf27-2aff92a2201a" xsi:nil="true"/>
+    <LegacyFolder xmlns="b67a7830-db79-4a49-bf27-2aff92a2201a" xsi:nil="true"/>
+    <LegacyMP xmlns="a172083e-e40c-4314-b43a-827352a1ed2c" xsi:nil="true"/>
+    <LegacyDocumentID xmlns="a172083e-e40c-4314-b43a-827352a1ed2c" xsi:nil="true"/>
+    <LegacyFolderDocumentID xmlns="a172083e-e40c-4314-b43a-827352a1ed2c" xsi:nil="true"/>
+    <National_x0020_Caveat xmlns="7fd9e60a-720a-478c-bf76-b460d35d354e" xsi:nil="true"/>
+    <LegacyFolderLink xmlns="b67a7830-db79-4a49-bf27-2aff92a2201a" xsi:nil="true"/>
+    <LegacyDateFileReceived xmlns="a172083e-e40c-4314-b43a-827352a1ed2c" xsi:nil="true"/>
+    <ExternallyShared xmlns="b67a7830-db79-4a49-bf27-2aff92a2201a" xsi:nil="true"/>
+    <Document_x0020_Notes xmlns="b413c3fd-5a3b-4239-b985-69032e371c04" xsi:nil="true"/>
+    <LegacyAdditionalAuthors xmlns="b67a7830-db79-4a49-bf27-2aff92a2201a" xsi:nil="true"/>
+    <LegacyDocumentLink xmlns="b67a7830-db79-4a49-bf27-2aff92a2201a" xsi:nil="true"/>
+    <CIRRUSPreviousLocation xmlns="b413c3fd-5a3b-4239-b985-69032e371c04" xsi:nil="true"/>
+    <LegacyPhysicalItemLocation xmlns="a172083e-e40c-4314-b43a-827352a1ed2c" xsi:nil="true"/>
+    <LegacyRequestType xmlns="a172083e-e40c-4314-b43a-827352a1ed2c" xsi:nil="true"/>
+    <LegacyDescriptor xmlns="a172083e-e40c-4314-b43a-827352a1ed2c" xsi:nil="true"/>
+    <LegacyLastModifiedDate xmlns="b67a7830-db79-4a49-bf27-2aff92a2201a" xsi:nil="true"/>
+    <LegacyDateClosed xmlns="b67a7830-db79-4a49-bf27-2aff92a2201a" xsi:nil="true"/>
+    <LegacyHomeLocation xmlns="b67a7830-db79-4a49-bf27-2aff92a2201a" xsi:nil="true"/>
+    <LegacyExpiryReviewDate xmlns="b67a7830-db79-4a49-bf27-2aff92a2201a" xsi:nil="true"/>
+    <LegacyPhysicalFormat xmlns="a172083e-e40c-4314-b43a-827352a1ed2c">false</LegacyPhysicalFormat>
+    <LegacyDocumentType xmlns="b67a7830-db79-4a49-bf27-2aff92a2201a" xsi:nil="true"/>
+    <LegacyReferencesFromOtherItems xmlns="b67a7830-db79-4a49-bf27-2aff92a2201a" xsi:nil="true"/>
+    <LegacyLastActionDate xmlns="b67a7830-db79-4a49-bf27-2aff92a2201a" xsi:nil="true"/>
+    <CIRRUSPreviousID xmlns="b413c3fd-5a3b-4239-b985-69032e371c04" xsi:nil="true"/>
+    <LegacyModifier xmlns="b67a7830-db79-4a49-bf27-2aff92a2201a">
+      <UserInfo>
+        <DisplayName/>
+        <AccountId xsi:nil="true"/>
+        <AccountType/>
+      </UserInfo>
+    </LegacyModifier>
+    <LegacyStatusonTransfer xmlns="b67a7830-db79-4a49-bf27-2aff92a2201a" xsi:nil="true"/>
+    <LegacyDispositionAsOfDate xmlns="b67a7830-db79-4a49-bf27-2aff92a2201a" xsi:nil="true"/>
+    <LegacyMinister xmlns="a172083e-e40c-4314-b43a-827352a1ed2c" xsi:nil="true"/>
+    <CIRRUSPreviousRetentionPolicy xmlns="b413c3fd-5a3b-4239-b985-69032e371c04" xsi:nil="true"/>
+    <LegacyFileplanTarget xmlns="b67a7830-db79-4a49-bf27-2aff92a2201a" xsi:nil="true"/>
+    <LegacyContentType xmlns="b67a7830-db79-4a49-bf27-2aff92a2201a" xsi:nil="true"/>
+    <LegacyCustodian xmlns="b67a7830-db79-4a49-bf27-2aff92a2201a" xsi:nil="true"/>
+    <Descriptor xmlns="7fd9e60a-720a-478c-bf76-b460d35d354e" xsi:nil="true"/>
+    <LegacyProtectiveMarking xmlns="b67a7830-db79-4a49-bf27-2aff92a2201a" xsi:nil="true"/>
+    <LegacyDateFileReturned xmlns="a172083e-e40c-4314-b43a-827352a1ed2c" xsi:nil="true"/>
+    <LegacyReferencesToOtherItems xmlns="b67a7830-db79-4a49-bf27-2aff92a2201a" xsi:nil="true"/>
+    <LegacyCopyright xmlns="b67a7830-db79-4a49-bf27-2aff92a2201a" xsi:nil="true"/>
+    <Handling_x0020_Instructions xmlns="b413c3fd-5a3b-4239-b985-69032e371c04" xsi:nil="true"/>
+    <Date_x0020_Closed xmlns="b413c3fd-5a3b-4239-b985-69032e371c04" xsi:nil="true"/>
+    <LegacyTags xmlns="b67a7830-db79-4a49-bf27-2aff92a2201a" xsi:nil="true"/>
+    <LegacyFolderNotes xmlns="a172083e-e40c-4314-b43a-827352a1ed2c" xsi:nil="true"/>
+    <LegacyNumericClass xmlns="b67a7830-db79-4a49-bf27-2aff92a2201a" xsi:nil="true"/>
+    <LegacyCurrentLocation xmlns="b67a7830-db79-4a49-bf27-2aff92a2201a" xsi:nil="true"/>
+    <_dlc_DocIdPersistId xmlns="7fd9e60a-720a-478c-bf76-b460d35d354e">false</_dlc_DocIdPersistId>
+  </documentManagement>
+</p:properties>
+</file>
+
+<file path=customXml/item3.xml><?xml version="1.0" encoding="utf-8"?>
 <ct:contentTypeSchema xmlns:ct="http://schemas.microsoft.com/office/2006/metadata/contentType" xmlns:ma="http://schemas.microsoft.com/office/2006/metadata/properties/metaAttributes" ct:_="" ma:_="" ma:contentTypeName="Document" ma:contentTypeID="0x0101004A38F0208502E24BB4158E23C4C810E0" ma:contentTypeVersion="4" ma:contentTypeDescription="Create a new document." ma:contentTypeScope="" ma:versionID="36b931bf588b04846844b45237260b27">
   <xsd:schema xmlns:xsd="http://www.w3.org/2001/XMLSchema" xmlns:xs="http://www.w3.org/2001/XMLSchema" xmlns:p="http://schemas.microsoft.com/office/2006/metadata/properties" xmlns:ns2="b413c3fd-5a3b-4239-b985-69032e371c04" xmlns:ns3="7fd9e60a-720a-478c-bf76-b460d35d354e" xmlns:ns4="a8f60570-4bd3-4f2b-950b-a996de8ab151" xmlns:ns5="b67a7830-db79-4a49-bf27-2aff92a2201a" xmlns:ns6="a172083e-e40c-4314-b43a-827352a1ed2c" xmlns:ns7="c963a4c1-1bb4-49f2-a011-9c776a7eed2a" xmlns:ns8="c0e5669f-1bcb-499c-94e0-3ccb733d3d13" xmlns:ns9="e1ce9f1e-68cb-4314-8112-50654d812c47" targetNamespace="http://schemas.microsoft.com/office/2006/metadata/properties" ma:root="true" ma:fieldsID="1669b0fb628af404bd8f5952f1c9d72d" ns2:_="" ns3:_="" ns4:_="" ns5:_="" ns6:_="" ns7:_="" ns8:_="" ns9:_="">
     <xsd:import namespace="b413c3fd-5a3b-4239-b985-69032e371c04"/>
@@ -25878,97 +25865,6 @@
 </ct:contentTypeSchema>
 </file>
 
-<file path=customXml/item2.xml><?xml version="1.0" encoding="utf-8"?>
-<p:properties xmlns:p="http://schemas.microsoft.com/office/2006/metadata/properties" xmlns:xsi="http://www.w3.org/2001/XMLSchema-instance" xmlns:pc="http://schemas.microsoft.com/office/infopath/2007/PartnerControls">
-  <documentManagement>
-    <_dlc_DocId xmlns="7fd9e60a-720a-478c-bf76-b460d35d354e">H6263HTYEWN5-606535265-19798</_dlc_DocId>
-    <_dlc_DocIdUrl xmlns="7fd9e60a-720a-478c-bf76-b460d35d354e">
-      <Url>https://dbis.sharepoint.com/sites/dit/200/_layouts/15/DocIdRedir.aspx?ID=H6263HTYEWN5-606535265-19798</Url>
-      <Description>H6263HTYEWN5-606535265-19798</Description>
-    </_dlc_DocIdUrl>
-    <TaxCatchAll xmlns="7fd9e60a-720a-478c-bf76-b460d35d354e">
-      <Value>154</Value>
-    </TaxCatchAll>
-    <m975189f4ba442ecbf67d4147307b177 xmlns="c963a4c1-1bb4-49f2-a011-9c776a7eed2a">
-      <Terms xmlns="http://schemas.microsoft.com/office/infopath/2007/PartnerControls">
-        <TermInfo xmlns="http://schemas.microsoft.com/office/infopath/2007/PartnerControls">
-          <TermName xmlns="http://schemas.microsoft.com/office/infopath/2007/PartnerControls">TPG Policy</TermName>
-          <TermId xmlns="http://schemas.microsoft.com/office/infopath/2007/PartnerControls">fff92c63-d8b7-4354-b483-af0745cedc3c</TermId>
-        </TermInfo>
-      </Terms>
-    </m975189f4ba442ecbf67d4147307b177>
-    <Retention_x0020_Label xmlns="a8f60570-4bd3-4f2b-950b-a996de8ab151">HMG PPP Review</Retention_x0020_Label>
-    <Government_x0020_Body xmlns="b413c3fd-5a3b-4239-b985-69032e371c04">DIT</Government_x0020_Body>
-    <Security_x0020_Classification xmlns="7fd9e60a-720a-478c-bf76-b460d35d354e">OFFICIAL</Security_x0020_Classification>
-    <Date_x0020_Opened xmlns="b413c3fd-5a3b-4239-b985-69032e371c04">2018-12-05T14:50:09+00:00</Date_x0020_Opened>
-    <LegacyRecordCategoryIdentifier xmlns="b67a7830-db79-4a49-bf27-2aff92a2201a" xsi:nil="true"/>
-    <LegacyDateFileRequested xmlns="a172083e-e40c-4314-b43a-827352a1ed2c" xsi:nil="true"/>
-    <LegacyCaseReferenceNumber xmlns="c0e5669f-1bcb-499c-94e0-3ccb733d3d13" xsi:nil="true"/>
-    <LegacyFolderType xmlns="b67a7830-db79-4a49-bf27-2aff92a2201a" xsi:nil="true"/>
-    <LegacyRecordFolderIdentifier xmlns="b67a7830-db79-4a49-bf27-2aff92a2201a" xsi:nil="true"/>
-    <LegacyFolder xmlns="b67a7830-db79-4a49-bf27-2aff92a2201a" xsi:nil="true"/>
-    <LegacyMP xmlns="a172083e-e40c-4314-b43a-827352a1ed2c" xsi:nil="true"/>
-    <LegacyDocumentID xmlns="a172083e-e40c-4314-b43a-827352a1ed2c" xsi:nil="true"/>
-    <LegacyFolderDocumentID xmlns="a172083e-e40c-4314-b43a-827352a1ed2c" xsi:nil="true"/>
-    <National_x0020_Caveat xmlns="7fd9e60a-720a-478c-bf76-b460d35d354e" xsi:nil="true"/>
-    <LegacyFolderLink xmlns="b67a7830-db79-4a49-bf27-2aff92a2201a" xsi:nil="true"/>
-    <LegacyDateFileReceived xmlns="a172083e-e40c-4314-b43a-827352a1ed2c" xsi:nil="true"/>
-    <ExternallyShared xmlns="b67a7830-db79-4a49-bf27-2aff92a2201a" xsi:nil="true"/>
-    <Document_x0020_Notes xmlns="b413c3fd-5a3b-4239-b985-69032e371c04" xsi:nil="true"/>
-    <LegacyAdditionalAuthors xmlns="b67a7830-db79-4a49-bf27-2aff92a2201a" xsi:nil="true"/>
-    <LegacyDocumentLink xmlns="b67a7830-db79-4a49-bf27-2aff92a2201a" xsi:nil="true"/>
-    <CIRRUSPreviousLocation xmlns="b413c3fd-5a3b-4239-b985-69032e371c04" xsi:nil="true"/>
-    <LegacyPhysicalItemLocation xmlns="a172083e-e40c-4314-b43a-827352a1ed2c" xsi:nil="true"/>
-    <LegacyRequestType xmlns="a172083e-e40c-4314-b43a-827352a1ed2c" xsi:nil="true"/>
-    <LegacyDescriptor xmlns="a172083e-e40c-4314-b43a-827352a1ed2c" xsi:nil="true"/>
-    <LegacyLastModifiedDate xmlns="b67a7830-db79-4a49-bf27-2aff92a2201a" xsi:nil="true"/>
-    <LegacyDateClosed xmlns="b67a7830-db79-4a49-bf27-2aff92a2201a" xsi:nil="true"/>
-    <LegacyHomeLocation xmlns="b67a7830-db79-4a49-bf27-2aff92a2201a" xsi:nil="true"/>
-    <LegacyExpiryReviewDate xmlns="b67a7830-db79-4a49-bf27-2aff92a2201a" xsi:nil="true"/>
-    <LegacyPhysicalFormat xmlns="a172083e-e40c-4314-b43a-827352a1ed2c">false</LegacyPhysicalFormat>
-    <LegacyDocumentType xmlns="b67a7830-db79-4a49-bf27-2aff92a2201a" xsi:nil="true"/>
-    <LegacyReferencesFromOtherItems xmlns="b67a7830-db79-4a49-bf27-2aff92a2201a" xsi:nil="true"/>
-    <LegacyLastActionDate xmlns="b67a7830-db79-4a49-bf27-2aff92a2201a" xsi:nil="true"/>
-    <CIRRUSPreviousID xmlns="b413c3fd-5a3b-4239-b985-69032e371c04" xsi:nil="true"/>
-    <LegacyModifier xmlns="b67a7830-db79-4a49-bf27-2aff92a2201a">
-      <UserInfo>
-        <DisplayName/>
-        <AccountId xsi:nil="true"/>
-        <AccountType/>
-      </UserInfo>
-    </LegacyModifier>
-    <LegacyStatusonTransfer xmlns="b67a7830-db79-4a49-bf27-2aff92a2201a" xsi:nil="true"/>
-    <LegacyDispositionAsOfDate xmlns="b67a7830-db79-4a49-bf27-2aff92a2201a" xsi:nil="true"/>
-    <LegacyMinister xmlns="a172083e-e40c-4314-b43a-827352a1ed2c" xsi:nil="true"/>
-    <CIRRUSPreviousRetentionPolicy xmlns="b413c3fd-5a3b-4239-b985-69032e371c04" xsi:nil="true"/>
-    <LegacyFileplanTarget xmlns="b67a7830-db79-4a49-bf27-2aff92a2201a" xsi:nil="true"/>
-    <LegacyContentType xmlns="b67a7830-db79-4a49-bf27-2aff92a2201a" xsi:nil="true"/>
-    <LegacyCustodian xmlns="b67a7830-db79-4a49-bf27-2aff92a2201a" xsi:nil="true"/>
-    <Descriptor xmlns="7fd9e60a-720a-478c-bf76-b460d35d354e" xsi:nil="true"/>
-    <LegacyProtectiveMarking xmlns="b67a7830-db79-4a49-bf27-2aff92a2201a" xsi:nil="true"/>
-    <LegacyDateFileReturned xmlns="a172083e-e40c-4314-b43a-827352a1ed2c" xsi:nil="true"/>
-    <LegacyReferencesToOtherItems xmlns="b67a7830-db79-4a49-bf27-2aff92a2201a" xsi:nil="true"/>
-    <LegacyCopyright xmlns="b67a7830-db79-4a49-bf27-2aff92a2201a" xsi:nil="true"/>
-    <Handling_x0020_Instructions xmlns="b413c3fd-5a3b-4239-b985-69032e371c04" xsi:nil="true"/>
-    <Date_x0020_Closed xmlns="b413c3fd-5a3b-4239-b985-69032e371c04" xsi:nil="true"/>
-    <LegacyTags xmlns="b67a7830-db79-4a49-bf27-2aff92a2201a" xsi:nil="true"/>
-    <LegacyFolderNotes xmlns="a172083e-e40c-4314-b43a-827352a1ed2c" xsi:nil="true"/>
-    <LegacyNumericClass xmlns="b67a7830-db79-4a49-bf27-2aff92a2201a" xsi:nil="true"/>
-    <LegacyCurrentLocation xmlns="b67a7830-db79-4a49-bf27-2aff92a2201a" xsi:nil="true"/>
-    <_dlc_DocIdPersistId xmlns="7fd9e60a-720a-478c-bf76-b460d35d354e">false</_dlc_DocIdPersistId>
-  </documentManagement>
-</p:properties>
-</file>
-
-<file path=customXml/item3.xml><?xml version="1.0" encoding="utf-8"?>
-<?mso-contentType ?>
-<FormTemplates xmlns="http://schemas.microsoft.com/sharepoint/v3/contenttype/forms">
-  <Display>DocumentLibraryForm</Display>
-  <Edit>DocumentLibraryForm</Edit>
-  <New>DocumentLibraryForm</New>
-</FormTemplates>
-</file>
-
 <file path=customXml/item4.xml><?xml version="1.0" encoding="utf-8"?>
 <?mso-contentType ?>
 <spe:Receivers xmlns:spe="http://schemas.microsoft.com/sharepoint/events">
@@ -26024,6 +25920,30 @@
 </file>
 
 <file path=customXml/itemProps1.xml><?xml version="1.0" encoding="utf-8"?>
+<ds:datastoreItem xmlns:ds="http://schemas.openxmlformats.org/officeDocument/2006/customXml" ds:itemID="{8435D579-8A89-4691-AD84-2DE0CB24B625}">
+  <ds:schemaRefs>
+    <ds:schemaRef ds:uri="http://schemas.microsoft.com/sharepoint/v3/contenttype/forms"/>
+  </ds:schemaRefs>
+</ds:datastoreItem>
+</file>
+
+<file path=customXml/itemProps2.xml><?xml version="1.0" encoding="utf-8"?>
+<ds:datastoreItem xmlns:ds="http://schemas.openxmlformats.org/officeDocument/2006/customXml" ds:itemID="{3BB38EA9-2E83-46DD-A8A8-CFC64533E159}">
+  <ds:schemaRefs>
+    <ds:schemaRef ds:uri="http://schemas.microsoft.com/office/2006/metadata/properties"/>
+    <ds:schemaRef ds:uri="http://schemas.microsoft.com/office/infopath/2007/PartnerControls"/>
+    <ds:schemaRef ds:uri="7fd9e60a-720a-478c-bf76-b460d35d354e"/>
+    <ds:schemaRef ds:uri="c963a4c1-1bb4-49f2-a011-9c776a7eed2a"/>
+    <ds:schemaRef ds:uri="a8f60570-4bd3-4f2b-950b-a996de8ab151"/>
+    <ds:schemaRef ds:uri="b413c3fd-5a3b-4239-b985-69032e371c04"/>
+    <ds:schemaRef ds:uri="b67a7830-db79-4a49-bf27-2aff92a2201a"/>
+    <ds:schemaRef ds:uri="a172083e-e40c-4314-b43a-827352a1ed2c"/>
+    <ds:schemaRef ds:uri="c0e5669f-1bcb-499c-94e0-3ccb733d3d13"/>
+  </ds:schemaRefs>
+</ds:datastoreItem>
+</file>
+
+<file path=customXml/itemProps3.xml><?xml version="1.0" encoding="utf-8"?>
 <ds:datastoreItem xmlns:ds="http://schemas.openxmlformats.org/officeDocument/2006/customXml" ds:itemID="{FEC64BD4-A5C6-4465-9478-37F1FD6679BE}">
   <ds:schemaRefs>
     <ds:schemaRef ds:uri="http://schemas.microsoft.com/office/2006/metadata/contentType"/>
@@ -26048,30 +25968,6 @@
 </ds:datastoreItem>
 </file>
 
-<file path=customXml/itemProps2.xml><?xml version="1.0" encoding="utf-8"?>
-<ds:datastoreItem xmlns:ds="http://schemas.openxmlformats.org/officeDocument/2006/customXml" ds:itemID="{3BB38EA9-2E83-46DD-A8A8-CFC64533E159}">
-  <ds:schemaRefs>
-    <ds:schemaRef ds:uri="http://schemas.microsoft.com/office/2006/metadata/properties"/>
-    <ds:schemaRef ds:uri="http://schemas.microsoft.com/office/infopath/2007/PartnerControls"/>
-    <ds:schemaRef ds:uri="7fd9e60a-720a-478c-bf76-b460d35d354e"/>
-    <ds:schemaRef ds:uri="c963a4c1-1bb4-49f2-a011-9c776a7eed2a"/>
-    <ds:schemaRef ds:uri="a8f60570-4bd3-4f2b-950b-a996de8ab151"/>
-    <ds:schemaRef ds:uri="b413c3fd-5a3b-4239-b985-69032e371c04"/>
-    <ds:schemaRef ds:uri="b67a7830-db79-4a49-bf27-2aff92a2201a"/>
-    <ds:schemaRef ds:uri="a172083e-e40c-4314-b43a-827352a1ed2c"/>
-    <ds:schemaRef ds:uri="c0e5669f-1bcb-499c-94e0-3ccb733d3d13"/>
-  </ds:schemaRefs>
-</ds:datastoreItem>
-</file>
-
-<file path=customXml/itemProps3.xml><?xml version="1.0" encoding="utf-8"?>
-<ds:datastoreItem xmlns:ds="http://schemas.openxmlformats.org/officeDocument/2006/customXml" ds:itemID="{8435D579-8A89-4691-AD84-2DE0CB24B625}">
-  <ds:schemaRefs>
-    <ds:schemaRef ds:uri="http://schemas.microsoft.com/sharepoint/v3/contenttype/forms"/>
-  </ds:schemaRefs>
-</ds:datastoreItem>
-</file>
-
 <file path=customXml/itemProps4.xml><?xml version="1.0" encoding="utf-8"?>
 <ds:datastoreItem xmlns:ds="http://schemas.openxmlformats.org/officeDocument/2006/customXml" ds:itemID="{7CA87425-AED5-425D-AD90-93AE8277A413}">
   <ds:schemaRefs>
@@ -26081,7 +25977,7 @@
 </file>
 
 <file path=customXml/itemProps5.xml><?xml version="1.0" encoding="utf-8"?>
-<ds:datastoreItem xmlns:ds="http://schemas.openxmlformats.org/officeDocument/2006/customXml" ds:itemID="{3F55DF0B-3D9A-0E49-BF75-FCA3E84D3524}">
+<ds:datastoreItem xmlns:ds="http://schemas.openxmlformats.org/officeDocument/2006/customXml" ds:itemID="{DB15F025-E3B6-4045-B181-B710DC00CA0C}">
   <ds:schemaRefs>
     <ds:schemaRef ds:uri="http://schemas.openxmlformats.org/officeDocument/2006/bibliography"/>
   </ds:schemaRefs>

--- a/tariff-reference/mfn_schedule/source/chapter_notes/chapter35.docx
+++ b/tariff-reference/mfn_schedule/source/chapter_notes/chapter35.docx
@@ -4,52 +4,13 @@
   <w:body>
     <w:p>
       <w:pPr>
-        <w:spacing w:line="240" w:lineRule="auto"/>
-        <w:jc w:val="center"/>
-      </w:pPr>
-      <w:r>
-        <w:rPr>
-          <w:b/>
-          <w:bCs/>
-          <w:color w:val="000000"/>
-        </w:rPr>
-        <w:t xml:space="preserve">SECTION </w:t>
-      </w:r>
-      <w:r>
-        <w:rPr>
-          <w:b/>
-          <w:bCs/>
-          <w:color w:val="000000"/>
-        </w:rPr>
-        <w:t>VI</w:t>
-      </w:r>
-    </w:p>
-    <w:p>
-      <w:pPr>
-        <w:pStyle w:val="Heading2"/>
-        <w:spacing w:line="240" w:lineRule="auto"/>
-      </w:pPr>
-      <w:r>
-        <w:t>Chapter 35</w:t>
-      </w:r>
-      <w:r>
-        <w:br/>
-        <w:t>Albuminoidal Substances; Modified Starches; Glues; Enzymes</w:t>
-      </w:r>
-    </w:p>
-    <w:p>
-      <w:pPr>
         <w:pStyle w:val="Heading3"/>
-        <w:spacing w:before="240" w:after="120" w:line="240" w:lineRule="auto"/>
       </w:pPr>
       <w:r>
         <w:t>Chapter Notes</w:t>
       </w:r>
     </w:p>
     <w:p>
-      <w:pPr>
-        <w:spacing w:line="240" w:lineRule="auto"/>
-      </w:pPr>
       <w:r>
         <w:t>1. This chapter does not cover:</w:t>
       </w:r>
@@ -61,8 +22,6 @@
           <w:ilvl w:val="0"/>
           <w:numId w:val="49"/>
         </w:numPr>
-        <w:spacing w:line="240" w:lineRule="auto"/>
-        <w:contextualSpacing w:val="0"/>
       </w:pPr>
       <w:r>
         <w:t>yeasts (heading 2102);</w:t>
@@ -75,12 +34,12 @@
           <w:ilvl w:val="0"/>
           <w:numId w:val="49"/>
         </w:numPr>
-        <w:spacing w:line="240" w:lineRule="auto"/>
-        <w:contextualSpacing w:val="0"/>
-      </w:pPr>
+      </w:pPr>
+      <w:bookmarkStart w:id="0" w:name="_GoBack"/>
       <w:r>
         <w:t>blood fractions (other than blood albumin not prepared for therapeutic or prophylactic uses), medicaments or other products of Chapter 30;</w:t>
       </w:r>
+      <w:bookmarkEnd w:id="0"/>
     </w:p>
     <w:p>
       <w:pPr>
@@ -89,8 +48,6 @@
           <w:ilvl w:val="0"/>
           <w:numId w:val="49"/>
         </w:numPr>
-        <w:spacing w:line="240" w:lineRule="auto"/>
-        <w:contextualSpacing w:val="0"/>
       </w:pPr>
       <w:r>
         <w:t>enzymatic preparations for pre-tanning (heading 3202);</w:t>
@@ -103,8 +60,6 @@
           <w:ilvl w:val="0"/>
           <w:numId w:val="49"/>
         </w:numPr>
-        <w:spacing w:line="240" w:lineRule="auto"/>
-        <w:contextualSpacing w:val="0"/>
       </w:pPr>
       <w:r>
         <w:t>enzymatic soaking or washing preparations and other products of Chapter 34;</w:t>
@@ -117,8 +72,6 @@
           <w:ilvl w:val="0"/>
           <w:numId w:val="49"/>
         </w:numPr>
-        <w:spacing w:line="240" w:lineRule="auto"/>
-        <w:contextualSpacing w:val="0"/>
       </w:pPr>
       <w:r>
         <w:t>hardened proteins (heading 3913); or</w:t>
@@ -131,64 +84,34 @@
           <w:ilvl w:val="0"/>
           <w:numId w:val="49"/>
         </w:numPr>
-        <w:spacing w:line="240" w:lineRule="auto"/>
-        <w:contextualSpacing w:val="0"/>
-      </w:pPr>
-      <w:proofErr w:type="spellStart"/>
+      </w:pPr>
       <w:r>
-        <w:t>gelatin</w:t>
-      </w:r>
-      <w:proofErr w:type="spellEnd"/>
-      <w:r>
-        <w:t xml:space="preserve"> products of the printing industry (Chapter 49).</w:t>
+        <w:t>gelatin products of the printing industry (Chapter 49).</w:t>
       </w:r>
     </w:p>
     <w:p>
-      <w:pPr>
-        <w:spacing w:line="240" w:lineRule="auto"/>
-      </w:pPr>
       <w:r>
-        <w:t>2. For the purposes of heading 3505, the term '</w:t>
-      </w:r>
-      <w:proofErr w:type="spellStart"/>
-      <w:r>
-        <w:t>dextrins</w:t>
-      </w:r>
-      <w:proofErr w:type="spellEnd"/>
-      <w:r>
-        <w:t>' means starch degradation products with a reducing sugar content, expressed as dextrose on the dry substance, not exceeding 10%.</w:t>
+        <w:t>2. For the purposes of heading 3505, the term 'dextrins' means starch degradation products with a reducing sugar content, expressed as dextrose on the dry substance, not exceeding 10%.</w:t>
       </w:r>
     </w:p>
     <w:p>
-      <w:pPr>
-        <w:spacing w:line="240" w:lineRule="auto"/>
-      </w:pPr>
       <w:r>
         <w:t>Such products with a reducing sugar content exceeding 10% fall in heading 1702.</w:t>
       </w:r>
     </w:p>
+    <w:p/>
     <w:p>
       <w:pPr>
         <w:pStyle w:val="Heading3"/>
-        <w:spacing w:before="240" w:after="120" w:line="240" w:lineRule="auto"/>
       </w:pPr>
       <w:r>
-        <w:t xml:space="preserve">Additional </w:t>
+        <w:t xml:space="preserve">Additional chapter </w:t>
       </w:r>
+      <w:proofErr w:type="gramStart"/>
       <w:r>
-        <w:t>C</w:t>
+        <w:t>note</w:t>
       </w:r>
-      <w:r>
-        <w:t xml:space="preserve">hapter </w:t>
-      </w:r>
-      <w:r>
-        <w:t>N</w:t>
-      </w:r>
-      <w:r>
-        <w:t>ote</w:t>
-      </w:r>
-      <w:bookmarkStart w:id="0" w:name="_GoBack"/>
-      <w:bookmarkEnd w:id="0"/>
+      <w:proofErr w:type="gramEnd"/>
     </w:p>
     <w:p>
       <w:pPr>
@@ -197,8 +120,6 @@
           <w:ilvl w:val="0"/>
           <w:numId w:val="50"/>
         </w:numPr>
-        <w:spacing w:line="240" w:lineRule="auto"/>
-        <w:contextualSpacing w:val="0"/>
       </w:pPr>
       <w:r>
         <w:t>Subheading 3504 0010 covers concentrated milk proteins with a protein content of more than 85% by weight, calculated on the dry matter.</w:t>
@@ -211,8 +132,6 @@
           <w:ilvl w:val="0"/>
           <w:numId w:val="50"/>
         </w:numPr>
-        <w:spacing w:line="240" w:lineRule="auto"/>
-        <w:contextualSpacing w:val="0"/>
       </w:pPr>
       <w:r>
         <w:t xml:space="preserve"> </w:t>
@@ -228,6 +147,12 @@
     <w:p>
       <w:pPr>
         <w:pStyle w:val="ListParagraph"/>
+        <w:ind w:left="360"/>
+      </w:pPr>
+    </w:p>
+    <w:p>
+      <w:pPr>
+        <w:pStyle w:val="ListParagraph"/>
         <w:numPr>
           <w:ilvl w:val="0"/>
           <w:numId w:val="206"/>
@@ -235,8 +160,7 @@
         <w:autoSpaceDE w:val="0"/>
         <w:autoSpaceDN w:val="0"/>
         <w:adjustRightInd w:val="0"/>
-        <w:spacing w:after="0" w:line="240" w:lineRule="auto"/>
-        <w:contextualSpacing w:val="0"/>
+        <w:spacing w:after="0" w:line="360" w:lineRule="auto"/>
         <w:rPr>
           <w:rFonts w:cs="Times New Roman"/>
           <w:szCs w:val="21"/>
@@ -260,8 +184,7 @@
         <w:autoSpaceDE w:val="0"/>
         <w:autoSpaceDN w:val="0"/>
         <w:adjustRightInd w:val="0"/>
-        <w:spacing w:after="0" w:line="240" w:lineRule="auto"/>
-        <w:contextualSpacing w:val="0"/>
+        <w:spacing w:after="0" w:line="360" w:lineRule="auto"/>
         <w:rPr>
           <w:rFonts w:cs="Times New Roman"/>
           <w:szCs w:val="21"/>
@@ -275,38 +198,64 @@
         <w:t>separation of the goods and the denaturant is not economically viable.</w:t>
       </w:r>
     </w:p>
-    <w:p/>
     <w:tbl>
       <w:tblPr>
-        <w:tblStyle w:val="GridTable1Light"/>
-        <w:tblW w:w="5000" w:type="pct"/>
-        <w:tblLook w:val="0420" w:firstRow="1" w:lastRow="0" w:firstColumn="0" w:lastColumn="0" w:noHBand="0" w:noVBand="1"/>
+        <w:tblW w:w="4873" w:type="pct"/>
+        <w:tblBorders>
+          <w:top w:val="single" w:sz="6" w:space="0" w:color="000000"/>
+          <w:left w:val="single" w:sz="6" w:space="0" w:color="000000"/>
+          <w:bottom w:val="single" w:sz="6" w:space="0" w:color="000000"/>
+          <w:right w:val="single" w:sz="6" w:space="0" w:color="000000"/>
+        </w:tblBorders>
+        <w:shd w:val="clear" w:color="auto" w:fill="FFFFFF"/>
+        <w:tblCellMar>
+          <w:left w:w="0" w:type="dxa"/>
+          <w:right w:w="0" w:type="dxa"/>
+        </w:tblCellMar>
+        <w:tblLook w:val="04A0" w:firstRow="1" w:lastRow="0" w:firstColumn="1" w:lastColumn="0" w:noHBand="0" w:noVBand="1"/>
       </w:tblPr>
       <w:tblGrid>
-        <w:gridCol w:w="4504"/>
-        <w:gridCol w:w="4512"/>
+        <w:gridCol w:w="4387"/>
+        <w:gridCol w:w="4394"/>
       </w:tblGrid>
       <w:tr>
-        <w:trPr>
-          <w:cnfStyle w:val="100000000000" w:firstRow="1" w:lastRow="0" w:firstColumn="0" w:lastColumn="0" w:oddVBand="0" w:evenVBand="0" w:oddHBand="0" w:evenHBand="0" w:firstRowFirstColumn="0" w:firstRowLastColumn="0" w:lastRowFirstColumn="0" w:lastRowLastColumn="0"/>
-        </w:trPr>
         <w:tc>
           <w:tcPr>
             <w:tcW w:w="2498" w:type="pct"/>
+            <w:tcBorders>
+              <w:top w:val="single" w:sz="6" w:space="0" w:color="000000"/>
+              <w:left w:val="single" w:sz="6" w:space="0" w:color="000000"/>
+              <w:bottom w:val="single" w:sz="6" w:space="0" w:color="000000"/>
+              <w:right w:val="single" w:sz="6" w:space="0" w:color="000000"/>
+            </w:tcBorders>
+            <w:shd w:val="clear" w:color="auto" w:fill="FFFFFF"/>
+            <w:tcMar>
+              <w:top w:w="120" w:type="dxa"/>
+              <w:left w:w="120" w:type="dxa"/>
+              <w:bottom w:w="120" w:type="dxa"/>
+              <w:right w:w="120" w:type="dxa"/>
+            </w:tcMar>
             <w:hideMark/>
           </w:tcPr>
           <w:p>
             <w:pPr>
-              <w:pStyle w:val="NormalinTable"/>
+              <w:spacing w:before="60" w:after="60" w:line="312" w:lineRule="atLeast"/>
+              <w:ind w:right="195"/>
               <w:rPr>
-                <w:sz w:val="21"/>
-                <w:szCs w:val="28"/>
+                <w:rFonts w:eastAsia="Times New Roman" w:cs="Times New Roman"/>
+                <w:b/>
+                <w:bCs/>
+                <w:szCs w:val="21"/>
+                <w:lang w:eastAsia="en-GB"/>
               </w:rPr>
             </w:pPr>
             <w:r>
               <w:rPr>
-                <w:sz w:val="21"/>
-                <w:szCs w:val="28"/>
+                <w:rFonts w:eastAsia="Times New Roman" w:cs="Times New Roman"/>
+                <w:b/>
+                <w:bCs/>
+                <w:szCs w:val="21"/>
+                <w:lang w:eastAsia="en-GB"/>
               </w:rPr>
               <w:t>Denaturant</w:t>
             </w:r>
@@ -315,21 +264,40 @@
         <w:tc>
           <w:tcPr>
             <w:tcW w:w="2502" w:type="pct"/>
+            <w:tcBorders>
+              <w:top w:val="single" w:sz="6" w:space="0" w:color="000000"/>
+              <w:left w:val="single" w:sz="6" w:space="0" w:color="000000"/>
+              <w:bottom w:val="single" w:sz="6" w:space="0" w:color="000000"/>
+              <w:right w:val="single" w:sz="6" w:space="0" w:color="000000"/>
+            </w:tcBorders>
+            <w:shd w:val="clear" w:color="auto" w:fill="FFFFFF"/>
+            <w:tcMar>
+              <w:top w:w="120" w:type="dxa"/>
+              <w:left w:w="120" w:type="dxa"/>
+              <w:bottom w:w="120" w:type="dxa"/>
+              <w:right w:w="120" w:type="dxa"/>
+            </w:tcMar>
             <w:hideMark/>
           </w:tcPr>
           <w:p>
             <w:pPr>
-              <w:pStyle w:val="NormalinTable"/>
-              <w:jc w:val="right"/>
+              <w:spacing w:before="60" w:after="60" w:line="312" w:lineRule="atLeast"/>
+              <w:ind w:right="195"/>
               <w:rPr>
-                <w:sz w:val="21"/>
-                <w:szCs w:val="28"/>
+                <w:rFonts w:eastAsia="Times New Roman" w:cs="Times New Roman"/>
+                <w:b/>
+                <w:bCs/>
+                <w:szCs w:val="21"/>
+                <w:lang w:eastAsia="en-GB"/>
               </w:rPr>
             </w:pPr>
             <w:r>
               <w:rPr>
-                <w:sz w:val="21"/>
-                <w:szCs w:val="28"/>
+                <w:rFonts w:eastAsia="Times New Roman" w:cs="Times New Roman"/>
+                <w:b/>
+                <w:bCs/>
+                <w:szCs w:val="21"/>
+                <w:lang w:eastAsia="en-GB"/>
               </w:rPr>
               <w:t>Minimum quantity to be used (in g) per 100 kg of denatured product</w:t>
             </w:r>
@@ -340,20 +308,40 @@
         <w:tc>
           <w:tcPr>
             <w:tcW w:w="2498" w:type="pct"/>
+            <w:tcBorders>
+              <w:top w:val="single" w:sz="6" w:space="0" w:color="000000"/>
+              <w:left w:val="single" w:sz="6" w:space="0" w:color="000000"/>
+              <w:bottom w:val="single" w:sz="6" w:space="0" w:color="000000"/>
+              <w:right w:val="single" w:sz="6" w:space="0" w:color="000000"/>
+            </w:tcBorders>
+            <w:shd w:val="clear" w:color="auto" w:fill="FFFFFF"/>
+            <w:tcMar>
+              <w:top w:w="120" w:type="dxa"/>
+              <w:left w:w="120" w:type="dxa"/>
+              <w:bottom w:w="120" w:type="dxa"/>
+              <w:right w:w="120" w:type="dxa"/>
+            </w:tcMar>
             <w:hideMark/>
           </w:tcPr>
           <w:p>
             <w:pPr>
-              <w:pStyle w:val="NormalinTable"/>
+              <w:spacing w:before="60" w:after="60" w:line="312" w:lineRule="atLeast"/>
+              <w:ind w:right="195"/>
               <w:rPr>
-                <w:sz w:val="21"/>
-                <w:szCs w:val="28"/>
+                <w:rFonts w:eastAsia="Times New Roman" w:cs="Times New Roman"/>
+                <w:b/>
+                <w:bCs/>
+                <w:szCs w:val="21"/>
+                <w:lang w:eastAsia="en-GB"/>
               </w:rPr>
             </w:pPr>
             <w:r>
               <w:rPr>
-                <w:sz w:val="21"/>
-                <w:szCs w:val="28"/>
+                <w:rFonts w:eastAsia="Times New Roman" w:cs="Times New Roman"/>
+                <w:b/>
+                <w:bCs/>
+                <w:szCs w:val="21"/>
+                <w:lang w:eastAsia="en-GB"/>
               </w:rPr>
               <w:t>(1)</w:t>
             </w:r>
@@ -362,21 +350,41 @@
         <w:tc>
           <w:tcPr>
             <w:tcW w:w="2502" w:type="pct"/>
+            <w:tcBorders>
+              <w:top w:val="single" w:sz="6" w:space="0" w:color="000000"/>
+              <w:left w:val="single" w:sz="6" w:space="0" w:color="000000"/>
+              <w:bottom w:val="single" w:sz="6" w:space="0" w:color="000000"/>
+              <w:right w:val="single" w:sz="6" w:space="0" w:color="000000"/>
+            </w:tcBorders>
+            <w:shd w:val="clear" w:color="auto" w:fill="FFFFFF"/>
+            <w:tcMar>
+              <w:top w:w="120" w:type="dxa"/>
+              <w:left w:w="120" w:type="dxa"/>
+              <w:bottom w:w="120" w:type="dxa"/>
+              <w:right w:w="120" w:type="dxa"/>
+            </w:tcMar>
             <w:hideMark/>
           </w:tcPr>
           <w:p>
             <w:pPr>
-              <w:pStyle w:val="NormalinTable"/>
+              <w:spacing w:before="60" w:after="60" w:line="312" w:lineRule="atLeast"/>
+              <w:ind w:right="195"/>
               <w:jc w:val="right"/>
               <w:rPr>
-                <w:sz w:val="21"/>
-                <w:szCs w:val="28"/>
+                <w:rFonts w:eastAsia="Times New Roman" w:cs="Times New Roman"/>
+                <w:b/>
+                <w:bCs/>
+                <w:szCs w:val="21"/>
+                <w:lang w:eastAsia="en-GB"/>
               </w:rPr>
             </w:pPr>
             <w:r>
               <w:rPr>
-                <w:sz w:val="21"/>
-                <w:szCs w:val="28"/>
+                <w:rFonts w:eastAsia="Times New Roman" w:cs="Times New Roman"/>
+                <w:b/>
+                <w:bCs/>
+                <w:szCs w:val="21"/>
+                <w:lang w:eastAsia="en-GB"/>
               </w:rPr>
               <w:t>(2)</w:t>
             </w:r>
@@ -387,19 +395,34 @@
         <w:tc>
           <w:tcPr>
             <w:tcW w:w="2498" w:type="pct"/>
+            <w:tcBorders>
+              <w:top w:val="single" w:sz="6" w:space="0" w:color="000000"/>
+              <w:left w:val="single" w:sz="6" w:space="0" w:color="000000"/>
+              <w:bottom w:val="single" w:sz="6" w:space="0" w:color="000000"/>
+              <w:right w:val="single" w:sz="6" w:space="0" w:color="000000"/>
+            </w:tcBorders>
+            <w:shd w:val="clear" w:color="auto" w:fill="FFFFFF"/>
+            <w:tcMar>
+              <w:top w:w="120" w:type="dxa"/>
+              <w:left w:w="120" w:type="dxa"/>
+              <w:bottom w:w="120" w:type="dxa"/>
+              <w:right w:w="120" w:type="dxa"/>
+            </w:tcMar>
           </w:tcPr>
           <w:p>
             <w:pPr>
-              <w:pStyle w:val="NormalinTable"/>
+              <w:spacing w:before="60" w:after="60" w:line="312" w:lineRule="atLeast"/>
               <w:rPr>
-                <w:sz w:val="21"/>
-                <w:szCs w:val="28"/>
+                <w:rFonts w:eastAsia="Times New Roman" w:cs="Times New Roman"/>
+                <w:szCs w:val="21"/>
+                <w:lang w:eastAsia="en-GB"/>
               </w:rPr>
             </w:pPr>
             <w:r>
               <w:rPr>
-                <w:sz w:val="21"/>
-                <w:szCs w:val="28"/>
+                <w:rFonts w:eastAsia="Times New Roman" w:cs="Times New Roman"/>
+                <w:szCs w:val="21"/>
+                <w:lang w:eastAsia="en-GB"/>
               </w:rPr>
               <w:t>Oil of rosemary (for liquid albumins only)</w:t>
             </w:r>
@@ -408,20 +431,35 @@
         <w:tc>
           <w:tcPr>
             <w:tcW w:w="2502" w:type="pct"/>
+            <w:tcBorders>
+              <w:top w:val="single" w:sz="6" w:space="0" w:color="000000"/>
+              <w:left w:val="single" w:sz="6" w:space="0" w:color="000000"/>
+              <w:bottom w:val="single" w:sz="6" w:space="0" w:color="000000"/>
+              <w:right w:val="single" w:sz="6" w:space="0" w:color="000000"/>
+            </w:tcBorders>
+            <w:shd w:val="clear" w:color="auto" w:fill="FFFFFF"/>
+            <w:tcMar>
+              <w:top w:w="120" w:type="dxa"/>
+              <w:left w:w="120" w:type="dxa"/>
+              <w:bottom w:w="120" w:type="dxa"/>
+              <w:right w:w="120" w:type="dxa"/>
+            </w:tcMar>
           </w:tcPr>
           <w:p>
             <w:pPr>
-              <w:pStyle w:val="NormalinTable"/>
+              <w:spacing w:before="60" w:after="60" w:line="312" w:lineRule="atLeast"/>
               <w:jc w:val="right"/>
               <w:rPr>
-                <w:sz w:val="21"/>
-                <w:szCs w:val="28"/>
+                <w:rFonts w:eastAsia="Times New Roman" w:cs="Times New Roman"/>
+                <w:szCs w:val="21"/>
+                <w:lang w:eastAsia="en-GB"/>
               </w:rPr>
             </w:pPr>
             <w:r>
               <w:rPr>
-                <w:sz w:val="21"/>
-                <w:szCs w:val="28"/>
+                <w:rFonts w:eastAsia="Times New Roman" w:cs="Times New Roman"/>
+                <w:szCs w:val="21"/>
+                <w:lang w:eastAsia="en-GB"/>
               </w:rPr>
               <w:t>150</w:t>
             </w:r>
@@ -432,19 +470,34 @@
         <w:tc>
           <w:tcPr>
             <w:tcW w:w="2498" w:type="pct"/>
+            <w:tcBorders>
+              <w:top w:val="single" w:sz="6" w:space="0" w:color="000000"/>
+              <w:left w:val="single" w:sz="6" w:space="0" w:color="000000"/>
+              <w:bottom w:val="single" w:sz="6" w:space="0" w:color="000000"/>
+              <w:right w:val="single" w:sz="6" w:space="0" w:color="000000"/>
+            </w:tcBorders>
+            <w:shd w:val="clear" w:color="auto" w:fill="FFFFFF"/>
+            <w:tcMar>
+              <w:top w:w="120" w:type="dxa"/>
+              <w:left w:w="120" w:type="dxa"/>
+              <w:bottom w:w="120" w:type="dxa"/>
+              <w:right w:w="120" w:type="dxa"/>
+            </w:tcMar>
           </w:tcPr>
           <w:p>
             <w:pPr>
-              <w:pStyle w:val="NormalinTable"/>
+              <w:spacing w:before="60" w:after="60" w:line="312" w:lineRule="atLeast"/>
               <w:rPr>
-                <w:sz w:val="21"/>
-                <w:szCs w:val="28"/>
+                <w:rFonts w:eastAsia="Times New Roman" w:cs="Times New Roman"/>
+                <w:szCs w:val="21"/>
+                <w:lang w:eastAsia="en-GB"/>
               </w:rPr>
             </w:pPr>
             <w:r>
               <w:rPr>
-                <w:sz w:val="21"/>
-                <w:szCs w:val="28"/>
+                <w:rFonts w:eastAsia="Times New Roman" w:cs="Times New Roman"/>
+                <w:szCs w:val="21"/>
+                <w:lang w:eastAsia="en-GB"/>
               </w:rPr>
               <w:t>Crude oil of camphor (for liquid and solid albumins)</w:t>
             </w:r>
@@ -453,22 +506,45 @@
         <w:tc>
           <w:tcPr>
             <w:tcW w:w="2502" w:type="pct"/>
+            <w:tcBorders>
+              <w:top w:val="single" w:sz="6" w:space="0" w:color="000000"/>
+              <w:left w:val="single" w:sz="6" w:space="0" w:color="000000"/>
+              <w:bottom w:val="single" w:sz="6" w:space="0" w:color="000000"/>
+              <w:right w:val="single" w:sz="6" w:space="0" w:color="000000"/>
+            </w:tcBorders>
+            <w:shd w:val="clear" w:color="auto" w:fill="FFFFFF"/>
+            <w:tcMar>
+              <w:top w:w="120" w:type="dxa"/>
+              <w:left w:w="120" w:type="dxa"/>
+              <w:bottom w:w="120" w:type="dxa"/>
+              <w:right w:w="120" w:type="dxa"/>
+            </w:tcMar>
           </w:tcPr>
           <w:p>
             <w:pPr>
-              <w:pStyle w:val="NormalinTable"/>
+              <w:spacing w:before="60" w:after="60" w:line="312" w:lineRule="atLeast"/>
               <w:jc w:val="right"/>
               <w:rPr>
-                <w:sz w:val="21"/>
-                <w:szCs w:val="28"/>
+                <w:rFonts w:eastAsia="Times New Roman" w:cs="Times New Roman"/>
+                <w:szCs w:val="21"/>
+                <w:lang w:eastAsia="en-GB"/>
               </w:rPr>
             </w:pPr>
             <w:r>
               <w:rPr>
-                <w:sz w:val="21"/>
-                <w:szCs w:val="28"/>
+                <w:rFonts w:eastAsia="Times New Roman" w:cs="Times New Roman"/>
+                <w:szCs w:val="21"/>
+                <w:lang w:eastAsia="en-GB"/>
               </w:rPr>
-              <w:t>2.000</w:t>
+              <w:t>2.</w:t>
+            </w:r>
+            <w:r>
+              <w:rPr>
+                <w:rFonts w:eastAsia="Times New Roman" w:cs="Times New Roman"/>
+                <w:szCs w:val="21"/>
+                <w:lang w:eastAsia="en-GB"/>
+              </w:rPr>
+              <w:t>000</w:t>
             </w:r>
           </w:p>
         </w:tc>
@@ -477,19 +553,34 @@
         <w:tc>
           <w:tcPr>
             <w:tcW w:w="2498" w:type="pct"/>
+            <w:tcBorders>
+              <w:top w:val="single" w:sz="6" w:space="0" w:color="000000"/>
+              <w:left w:val="single" w:sz="6" w:space="0" w:color="000000"/>
+              <w:bottom w:val="single" w:sz="6" w:space="0" w:color="000000"/>
+              <w:right w:val="single" w:sz="6" w:space="0" w:color="000000"/>
+            </w:tcBorders>
+            <w:shd w:val="clear" w:color="auto" w:fill="FFFFFF"/>
+            <w:tcMar>
+              <w:top w:w="120" w:type="dxa"/>
+              <w:left w:w="120" w:type="dxa"/>
+              <w:bottom w:w="120" w:type="dxa"/>
+              <w:right w:w="120" w:type="dxa"/>
+            </w:tcMar>
           </w:tcPr>
           <w:p>
             <w:pPr>
-              <w:pStyle w:val="NormalinTable"/>
+              <w:spacing w:before="60" w:after="60" w:line="312" w:lineRule="atLeast"/>
               <w:rPr>
-                <w:sz w:val="21"/>
-                <w:szCs w:val="28"/>
+                <w:rFonts w:eastAsia="Times New Roman" w:cs="Times New Roman"/>
+                <w:szCs w:val="21"/>
+                <w:lang w:eastAsia="en-GB"/>
               </w:rPr>
             </w:pPr>
             <w:r>
               <w:rPr>
-                <w:sz w:val="21"/>
-                <w:szCs w:val="28"/>
+                <w:rFonts w:eastAsia="Times New Roman" w:cs="Times New Roman"/>
+                <w:szCs w:val="21"/>
+                <w:lang w:eastAsia="en-GB"/>
               </w:rPr>
               <w:t>White oil of camphor (for liquid and solid albumins)</w:t>
             </w:r>
@@ -498,22 +589,45 @@
         <w:tc>
           <w:tcPr>
             <w:tcW w:w="2502" w:type="pct"/>
+            <w:tcBorders>
+              <w:top w:val="single" w:sz="6" w:space="0" w:color="000000"/>
+              <w:left w:val="single" w:sz="6" w:space="0" w:color="000000"/>
+              <w:bottom w:val="single" w:sz="6" w:space="0" w:color="000000"/>
+              <w:right w:val="single" w:sz="6" w:space="0" w:color="000000"/>
+            </w:tcBorders>
+            <w:shd w:val="clear" w:color="auto" w:fill="FFFFFF"/>
+            <w:tcMar>
+              <w:top w:w="120" w:type="dxa"/>
+              <w:left w:w="120" w:type="dxa"/>
+              <w:bottom w:w="120" w:type="dxa"/>
+              <w:right w:w="120" w:type="dxa"/>
+            </w:tcMar>
           </w:tcPr>
           <w:p>
             <w:pPr>
-              <w:pStyle w:val="NormalinTable"/>
+              <w:spacing w:before="60" w:after="60" w:line="312" w:lineRule="atLeast"/>
               <w:jc w:val="right"/>
               <w:rPr>
-                <w:sz w:val="21"/>
-                <w:szCs w:val="28"/>
+                <w:rFonts w:eastAsia="Times New Roman" w:cs="Times New Roman"/>
+                <w:szCs w:val="21"/>
+                <w:lang w:eastAsia="en-GB"/>
               </w:rPr>
             </w:pPr>
             <w:r>
               <w:rPr>
-                <w:sz w:val="21"/>
-                <w:szCs w:val="28"/>
+                <w:rFonts w:eastAsia="Times New Roman" w:cs="Times New Roman"/>
+                <w:szCs w:val="21"/>
+                <w:lang w:eastAsia="en-GB"/>
               </w:rPr>
-              <w:t>2.000</w:t>
+              <w:t>2.</w:t>
+            </w:r>
+            <w:r>
+              <w:rPr>
+                <w:rFonts w:eastAsia="Times New Roman" w:cs="Times New Roman"/>
+                <w:szCs w:val="21"/>
+                <w:lang w:eastAsia="en-GB"/>
+              </w:rPr>
+              <w:t>000</w:t>
             </w:r>
           </w:p>
         </w:tc>
@@ -522,57 +636,71 @@
         <w:tc>
           <w:tcPr>
             <w:tcW w:w="2498" w:type="pct"/>
+            <w:tcBorders>
+              <w:top w:val="single" w:sz="6" w:space="0" w:color="000000"/>
+              <w:left w:val="single" w:sz="6" w:space="0" w:color="000000"/>
+              <w:bottom w:val="single" w:sz="6" w:space="0" w:color="000000"/>
+              <w:right w:val="single" w:sz="6" w:space="0" w:color="000000"/>
+            </w:tcBorders>
+            <w:shd w:val="clear" w:color="auto" w:fill="FFFFFF"/>
+            <w:tcMar>
+              <w:top w:w="120" w:type="dxa"/>
+              <w:left w:w="120" w:type="dxa"/>
+              <w:bottom w:w="120" w:type="dxa"/>
+              <w:right w:w="120" w:type="dxa"/>
+            </w:tcMar>
           </w:tcPr>
           <w:p>
             <w:pPr>
-              <w:pStyle w:val="NormalinTable"/>
+              <w:spacing w:before="60" w:after="60" w:line="312" w:lineRule="atLeast"/>
               <w:rPr>
-                <w:sz w:val="21"/>
-                <w:szCs w:val="28"/>
+                <w:rFonts w:eastAsia="Times New Roman" w:cs="Times New Roman"/>
+                <w:szCs w:val="21"/>
+                <w:lang w:eastAsia="en-GB"/>
               </w:rPr>
             </w:pPr>
             <w:r>
               <w:rPr>
-                <w:sz w:val="21"/>
-                <w:szCs w:val="28"/>
+                <w:rFonts w:eastAsia="Times New Roman" w:cs="Times New Roman"/>
+                <w:szCs w:val="21"/>
+                <w:lang w:eastAsia="en-GB"/>
               </w:rPr>
-              <w:t xml:space="preserve">Sodium </w:t>
-            </w:r>
-            <w:proofErr w:type="spellStart"/>
-            <w:r>
-              <w:rPr>
-                <w:sz w:val="21"/>
-                <w:szCs w:val="28"/>
-              </w:rPr>
-              <w:t>azide</w:t>
-            </w:r>
-            <w:proofErr w:type="spellEnd"/>
-            <w:r>
-              <w:rPr>
-                <w:sz w:val="21"/>
-                <w:szCs w:val="28"/>
-              </w:rPr>
-              <w:t xml:space="preserve"> (for liquid and solid albumins)</w:t>
+              <w:t>Sodium azide (for liquid and solid albumins)</w:t>
             </w:r>
           </w:p>
         </w:tc>
         <w:tc>
           <w:tcPr>
             <w:tcW w:w="2502" w:type="pct"/>
+            <w:tcBorders>
+              <w:top w:val="single" w:sz="6" w:space="0" w:color="000000"/>
+              <w:left w:val="single" w:sz="6" w:space="0" w:color="000000"/>
+              <w:bottom w:val="single" w:sz="6" w:space="0" w:color="000000"/>
+              <w:right w:val="single" w:sz="6" w:space="0" w:color="000000"/>
+            </w:tcBorders>
+            <w:shd w:val="clear" w:color="auto" w:fill="FFFFFF"/>
+            <w:tcMar>
+              <w:top w:w="120" w:type="dxa"/>
+              <w:left w:w="120" w:type="dxa"/>
+              <w:bottom w:w="120" w:type="dxa"/>
+              <w:right w:w="120" w:type="dxa"/>
+            </w:tcMar>
           </w:tcPr>
           <w:p>
             <w:pPr>
-              <w:pStyle w:val="NormalinTable"/>
+              <w:spacing w:before="60" w:after="60" w:line="312" w:lineRule="atLeast"/>
               <w:jc w:val="right"/>
               <w:rPr>
-                <w:sz w:val="21"/>
-                <w:szCs w:val="28"/>
+                <w:rFonts w:eastAsia="Times New Roman" w:cs="Times New Roman"/>
+                <w:szCs w:val="21"/>
+                <w:lang w:eastAsia="en-GB"/>
               </w:rPr>
             </w:pPr>
             <w:r>
               <w:rPr>
-                <w:sz w:val="21"/>
-                <w:szCs w:val="28"/>
+                <w:rFonts w:eastAsia="Times New Roman" w:cs="Times New Roman"/>
+                <w:szCs w:val="21"/>
+                <w:lang w:eastAsia="en-GB"/>
               </w:rPr>
               <w:t>100</w:t>
             </w:r>
@@ -583,62 +711,95 @@
         <w:tc>
           <w:tcPr>
             <w:tcW w:w="2498" w:type="pct"/>
+            <w:tcBorders>
+              <w:top w:val="single" w:sz="6" w:space="0" w:color="000000"/>
+              <w:left w:val="single" w:sz="6" w:space="0" w:color="000000"/>
+              <w:bottom w:val="single" w:sz="6" w:space="0" w:color="000000"/>
+              <w:right w:val="single" w:sz="6" w:space="0" w:color="000000"/>
+            </w:tcBorders>
+            <w:shd w:val="clear" w:color="auto" w:fill="FFFFFF"/>
+            <w:tcMar>
+              <w:top w:w="120" w:type="dxa"/>
+              <w:left w:w="120" w:type="dxa"/>
+              <w:bottom w:w="120" w:type="dxa"/>
+              <w:right w:w="120" w:type="dxa"/>
+            </w:tcMar>
           </w:tcPr>
           <w:p>
             <w:pPr>
-              <w:pStyle w:val="NormalinTable"/>
+              <w:spacing w:before="60" w:after="60" w:line="312" w:lineRule="atLeast"/>
               <w:rPr>
-                <w:sz w:val="21"/>
-                <w:szCs w:val="28"/>
+                <w:rFonts w:eastAsia="Times New Roman" w:cs="Times New Roman"/>
+                <w:szCs w:val="21"/>
+                <w:lang w:eastAsia="en-GB"/>
               </w:rPr>
             </w:pPr>
-            <w:proofErr w:type="spellStart"/>
             <w:r>
               <w:rPr>
-                <w:sz w:val="21"/>
-                <w:szCs w:val="28"/>
+                <w:rFonts w:eastAsia="Times New Roman" w:cs="Times New Roman"/>
+                <w:szCs w:val="21"/>
+                <w:lang w:eastAsia="en-GB"/>
               </w:rPr>
-              <w:t>Diethanolamine</w:t>
-            </w:r>
-            <w:proofErr w:type="spellEnd"/>
-            <w:r>
-              <w:rPr>
-                <w:sz w:val="21"/>
-                <w:szCs w:val="28"/>
-              </w:rPr>
-              <w:t xml:space="preserve"> (for solid albumins only)</w:t>
+              <w:t>Diethanolamine (for solid albumins only)</w:t>
             </w:r>
           </w:p>
         </w:tc>
         <w:tc>
           <w:tcPr>
             <w:tcW w:w="2502" w:type="pct"/>
+            <w:tcBorders>
+              <w:top w:val="single" w:sz="6" w:space="0" w:color="000000"/>
+              <w:left w:val="single" w:sz="6" w:space="0" w:color="000000"/>
+              <w:bottom w:val="single" w:sz="6" w:space="0" w:color="000000"/>
+              <w:right w:val="single" w:sz="6" w:space="0" w:color="000000"/>
+            </w:tcBorders>
+            <w:shd w:val="clear" w:color="auto" w:fill="FFFFFF"/>
+            <w:tcMar>
+              <w:top w:w="120" w:type="dxa"/>
+              <w:left w:w="120" w:type="dxa"/>
+              <w:bottom w:w="120" w:type="dxa"/>
+              <w:right w:w="120" w:type="dxa"/>
+            </w:tcMar>
           </w:tcPr>
           <w:p>
             <w:pPr>
-              <w:pStyle w:val="NormalinTable"/>
+              <w:spacing w:before="60" w:after="60" w:line="312" w:lineRule="atLeast"/>
               <w:jc w:val="right"/>
               <w:rPr>
-                <w:sz w:val="21"/>
-                <w:szCs w:val="28"/>
+                <w:rFonts w:eastAsia="Times New Roman" w:cs="Times New Roman"/>
+                <w:szCs w:val="21"/>
+                <w:lang w:eastAsia="en-GB"/>
               </w:rPr>
             </w:pPr>
             <w:r>
               <w:rPr>
-                <w:sz w:val="21"/>
-                <w:szCs w:val="28"/>
+                <w:rFonts w:eastAsia="Times New Roman" w:cs="Times New Roman"/>
+                <w:szCs w:val="21"/>
+                <w:lang w:eastAsia="en-GB"/>
               </w:rPr>
-              <w:t>6.000</w:t>
+              <w:t>6</w:t>
+            </w:r>
+            <w:r>
+              <w:rPr>
+                <w:rFonts w:eastAsia="Times New Roman" w:cs="Times New Roman"/>
+                <w:szCs w:val="21"/>
+                <w:lang w:eastAsia="en-GB"/>
+              </w:rPr>
+              <w:t>.</w:t>
+            </w:r>
+            <w:r>
+              <w:rPr>
+                <w:rFonts w:eastAsia="Times New Roman" w:cs="Times New Roman"/>
+                <w:szCs w:val="21"/>
+                <w:lang w:eastAsia="en-GB"/>
+              </w:rPr>
+              <w:t>000</w:t>
             </w:r>
           </w:p>
         </w:tc>
       </w:tr>
     </w:tbl>
-    <w:p>
-      <w:pPr>
-        <w:spacing w:line="240" w:lineRule="auto"/>
-      </w:pPr>
-    </w:p>
+    <w:p/>
     <w:sectPr>
       <w:footerReference w:type="default" r:id="rId12"/>
       <w:pgSz w:w="11906" w:h="16838"/>
@@ -24787,63 +24948,6 @@
       <w:sz w:val="21"/>
     </w:rPr>
   </w:style>
-  <w:style w:type="table" w:styleId="GridTable1Light">
-    <w:name w:val="Grid Table 1 Light"/>
-    <w:basedOn w:val="TableNormal"/>
-    <w:uiPriority w:val="46"/>
-    <w:rsid w:val="00932093"/>
-    <w:pPr>
-      <w:spacing w:after="0" w:line="240" w:lineRule="auto"/>
-    </w:pPr>
-    <w:tblPr>
-      <w:tblStyleRowBandSize w:val="1"/>
-      <w:tblStyleColBandSize w:val="1"/>
-      <w:tblBorders>
-        <w:top w:val="single" w:sz="4" w:space="0" w:color="999999" w:themeColor="text1" w:themeTint="66"/>
-        <w:left w:val="single" w:sz="4" w:space="0" w:color="999999" w:themeColor="text1" w:themeTint="66"/>
-        <w:bottom w:val="single" w:sz="4" w:space="0" w:color="999999" w:themeColor="text1" w:themeTint="66"/>
-        <w:right w:val="single" w:sz="4" w:space="0" w:color="999999" w:themeColor="text1" w:themeTint="66"/>
-        <w:insideH w:val="single" w:sz="4" w:space="0" w:color="999999" w:themeColor="text1" w:themeTint="66"/>
-        <w:insideV w:val="single" w:sz="4" w:space="0" w:color="999999" w:themeColor="text1" w:themeTint="66"/>
-      </w:tblBorders>
-    </w:tblPr>
-    <w:tblStylePr w:type="firstRow">
-      <w:rPr>
-        <w:b/>
-        <w:bCs/>
-      </w:rPr>
-      <w:tblPr/>
-      <w:tcPr>
-        <w:tcBorders>
-          <w:bottom w:val="single" w:sz="12" w:space="0" w:color="666666" w:themeColor="text1" w:themeTint="99"/>
-        </w:tcBorders>
-      </w:tcPr>
-    </w:tblStylePr>
-    <w:tblStylePr w:type="lastRow">
-      <w:rPr>
-        <w:b/>
-        <w:bCs/>
-      </w:rPr>
-      <w:tblPr/>
-      <w:tcPr>
-        <w:tcBorders>
-          <w:top w:val="double" w:sz="2" w:space="0" w:color="666666" w:themeColor="text1" w:themeTint="99"/>
-        </w:tcBorders>
-      </w:tcPr>
-    </w:tblStylePr>
-    <w:tblStylePr w:type="firstCol">
-      <w:rPr>
-        <w:b/>
-        <w:bCs/>
-      </w:rPr>
-    </w:tblStylePr>
-    <w:tblStylePr w:type="lastCol">
-      <w:rPr>
-        <w:b/>
-        <w:bCs/>
-      </w:rPr>
-    </w:tblStylePr>
-  </w:style>
 </w:styles>
 </file>
 
@@ -25143,97 +25247,6 @@
 </file>
 
 <file path=customXml/item1.xml><?xml version="1.0" encoding="utf-8"?>
-<?mso-contentType ?>
-<FormTemplates xmlns="http://schemas.microsoft.com/sharepoint/v3/contenttype/forms">
-  <Display>DocumentLibraryForm</Display>
-  <Edit>DocumentLibraryForm</Edit>
-  <New>DocumentLibraryForm</New>
-</FormTemplates>
-</file>
-
-<file path=customXml/item2.xml><?xml version="1.0" encoding="utf-8"?>
-<p:properties xmlns:p="http://schemas.microsoft.com/office/2006/metadata/properties" xmlns:xsi="http://www.w3.org/2001/XMLSchema-instance" xmlns:pc="http://schemas.microsoft.com/office/infopath/2007/PartnerControls">
-  <documentManagement>
-    <_dlc_DocId xmlns="7fd9e60a-720a-478c-bf76-b460d35d354e">H6263HTYEWN5-606535265-19798</_dlc_DocId>
-    <_dlc_DocIdUrl xmlns="7fd9e60a-720a-478c-bf76-b460d35d354e">
-      <Url>https://dbis.sharepoint.com/sites/dit/200/_layouts/15/DocIdRedir.aspx?ID=H6263HTYEWN5-606535265-19798</Url>
-      <Description>H6263HTYEWN5-606535265-19798</Description>
-    </_dlc_DocIdUrl>
-    <TaxCatchAll xmlns="7fd9e60a-720a-478c-bf76-b460d35d354e">
-      <Value>154</Value>
-    </TaxCatchAll>
-    <m975189f4ba442ecbf67d4147307b177 xmlns="c963a4c1-1bb4-49f2-a011-9c776a7eed2a">
-      <Terms xmlns="http://schemas.microsoft.com/office/infopath/2007/PartnerControls">
-        <TermInfo xmlns="http://schemas.microsoft.com/office/infopath/2007/PartnerControls">
-          <TermName xmlns="http://schemas.microsoft.com/office/infopath/2007/PartnerControls">TPG Policy</TermName>
-          <TermId xmlns="http://schemas.microsoft.com/office/infopath/2007/PartnerControls">fff92c63-d8b7-4354-b483-af0745cedc3c</TermId>
-        </TermInfo>
-      </Terms>
-    </m975189f4ba442ecbf67d4147307b177>
-    <Retention_x0020_Label xmlns="a8f60570-4bd3-4f2b-950b-a996de8ab151">HMG PPP Review</Retention_x0020_Label>
-    <Government_x0020_Body xmlns="b413c3fd-5a3b-4239-b985-69032e371c04">DIT</Government_x0020_Body>
-    <Security_x0020_Classification xmlns="7fd9e60a-720a-478c-bf76-b460d35d354e">OFFICIAL</Security_x0020_Classification>
-    <Date_x0020_Opened xmlns="b413c3fd-5a3b-4239-b985-69032e371c04">2018-12-05T14:50:09+00:00</Date_x0020_Opened>
-    <LegacyRecordCategoryIdentifier xmlns="b67a7830-db79-4a49-bf27-2aff92a2201a" xsi:nil="true"/>
-    <LegacyDateFileRequested xmlns="a172083e-e40c-4314-b43a-827352a1ed2c" xsi:nil="true"/>
-    <LegacyCaseReferenceNumber xmlns="c0e5669f-1bcb-499c-94e0-3ccb733d3d13" xsi:nil="true"/>
-    <LegacyFolderType xmlns="b67a7830-db79-4a49-bf27-2aff92a2201a" xsi:nil="true"/>
-    <LegacyRecordFolderIdentifier xmlns="b67a7830-db79-4a49-bf27-2aff92a2201a" xsi:nil="true"/>
-    <LegacyFolder xmlns="b67a7830-db79-4a49-bf27-2aff92a2201a" xsi:nil="true"/>
-    <LegacyMP xmlns="a172083e-e40c-4314-b43a-827352a1ed2c" xsi:nil="true"/>
-    <LegacyDocumentID xmlns="a172083e-e40c-4314-b43a-827352a1ed2c" xsi:nil="true"/>
-    <LegacyFolderDocumentID xmlns="a172083e-e40c-4314-b43a-827352a1ed2c" xsi:nil="true"/>
-    <National_x0020_Caveat xmlns="7fd9e60a-720a-478c-bf76-b460d35d354e" xsi:nil="true"/>
-    <LegacyFolderLink xmlns="b67a7830-db79-4a49-bf27-2aff92a2201a" xsi:nil="true"/>
-    <LegacyDateFileReceived xmlns="a172083e-e40c-4314-b43a-827352a1ed2c" xsi:nil="true"/>
-    <ExternallyShared xmlns="b67a7830-db79-4a49-bf27-2aff92a2201a" xsi:nil="true"/>
-    <Document_x0020_Notes xmlns="b413c3fd-5a3b-4239-b985-69032e371c04" xsi:nil="true"/>
-    <LegacyAdditionalAuthors xmlns="b67a7830-db79-4a49-bf27-2aff92a2201a" xsi:nil="true"/>
-    <LegacyDocumentLink xmlns="b67a7830-db79-4a49-bf27-2aff92a2201a" xsi:nil="true"/>
-    <CIRRUSPreviousLocation xmlns="b413c3fd-5a3b-4239-b985-69032e371c04" xsi:nil="true"/>
-    <LegacyPhysicalItemLocation xmlns="a172083e-e40c-4314-b43a-827352a1ed2c" xsi:nil="true"/>
-    <LegacyRequestType xmlns="a172083e-e40c-4314-b43a-827352a1ed2c" xsi:nil="true"/>
-    <LegacyDescriptor xmlns="a172083e-e40c-4314-b43a-827352a1ed2c" xsi:nil="true"/>
-    <LegacyLastModifiedDate xmlns="b67a7830-db79-4a49-bf27-2aff92a2201a" xsi:nil="true"/>
-    <LegacyDateClosed xmlns="b67a7830-db79-4a49-bf27-2aff92a2201a" xsi:nil="true"/>
-    <LegacyHomeLocation xmlns="b67a7830-db79-4a49-bf27-2aff92a2201a" xsi:nil="true"/>
-    <LegacyExpiryReviewDate xmlns="b67a7830-db79-4a49-bf27-2aff92a2201a" xsi:nil="true"/>
-    <LegacyPhysicalFormat xmlns="a172083e-e40c-4314-b43a-827352a1ed2c">false</LegacyPhysicalFormat>
-    <LegacyDocumentType xmlns="b67a7830-db79-4a49-bf27-2aff92a2201a" xsi:nil="true"/>
-    <LegacyReferencesFromOtherItems xmlns="b67a7830-db79-4a49-bf27-2aff92a2201a" xsi:nil="true"/>
-    <LegacyLastActionDate xmlns="b67a7830-db79-4a49-bf27-2aff92a2201a" xsi:nil="true"/>
-    <CIRRUSPreviousID xmlns="b413c3fd-5a3b-4239-b985-69032e371c04" xsi:nil="true"/>
-    <LegacyModifier xmlns="b67a7830-db79-4a49-bf27-2aff92a2201a">
-      <UserInfo>
-        <DisplayName/>
-        <AccountId xsi:nil="true"/>
-        <AccountType/>
-      </UserInfo>
-    </LegacyModifier>
-    <LegacyStatusonTransfer xmlns="b67a7830-db79-4a49-bf27-2aff92a2201a" xsi:nil="true"/>
-    <LegacyDispositionAsOfDate xmlns="b67a7830-db79-4a49-bf27-2aff92a2201a" xsi:nil="true"/>
-    <LegacyMinister xmlns="a172083e-e40c-4314-b43a-827352a1ed2c" xsi:nil="true"/>
-    <CIRRUSPreviousRetentionPolicy xmlns="b413c3fd-5a3b-4239-b985-69032e371c04" xsi:nil="true"/>
-    <LegacyFileplanTarget xmlns="b67a7830-db79-4a49-bf27-2aff92a2201a" xsi:nil="true"/>
-    <LegacyContentType xmlns="b67a7830-db79-4a49-bf27-2aff92a2201a" xsi:nil="true"/>
-    <LegacyCustodian xmlns="b67a7830-db79-4a49-bf27-2aff92a2201a" xsi:nil="true"/>
-    <Descriptor xmlns="7fd9e60a-720a-478c-bf76-b460d35d354e" xsi:nil="true"/>
-    <LegacyProtectiveMarking xmlns="b67a7830-db79-4a49-bf27-2aff92a2201a" xsi:nil="true"/>
-    <LegacyDateFileReturned xmlns="a172083e-e40c-4314-b43a-827352a1ed2c" xsi:nil="true"/>
-    <LegacyReferencesToOtherItems xmlns="b67a7830-db79-4a49-bf27-2aff92a2201a" xsi:nil="true"/>
-    <LegacyCopyright xmlns="b67a7830-db79-4a49-bf27-2aff92a2201a" xsi:nil="true"/>
-    <Handling_x0020_Instructions xmlns="b413c3fd-5a3b-4239-b985-69032e371c04" xsi:nil="true"/>
-    <Date_x0020_Closed xmlns="b413c3fd-5a3b-4239-b985-69032e371c04" xsi:nil="true"/>
-    <LegacyTags xmlns="b67a7830-db79-4a49-bf27-2aff92a2201a" xsi:nil="true"/>
-    <LegacyFolderNotes xmlns="a172083e-e40c-4314-b43a-827352a1ed2c" xsi:nil="true"/>
-    <LegacyNumericClass xmlns="b67a7830-db79-4a49-bf27-2aff92a2201a" xsi:nil="true"/>
-    <LegacyCurrentLocation xmlns="b67a7830-db79-4a49-bf27-2aff92a2201a" xsi:nil="true"/>
-    <_dlc_DocIdPersistId xmlns="7fd9e60a-720a-478c-bf76-b460d35d354e">false</_dlc_DocIdPersistId>
-  </documentManagement>
-</p:properties>
-</file>
-
-<file path=customXml/item3.xml><?xml version="1.0" encoding="utf-8"?>
 <ct:contentTypeSchema xmlns:ct="http://schemas.microsoft.com/office/2006/metadata/contentType" xmlns:ma="http://schemas.microsoft.com/office/2006/metadata/properties/metaAttributes" ct:_="" ma:_="" ma:contentTypeName="Document" ma:contentTypeID="0x0101004A38F0208502E24BB4158E23C4C810E0" ma:contentTypeVersion="4" ma:contentTypeDescription="Create a new document." ma:contentTypeScope="" ma:versionID="36b931bf588b04846844b45237260b27">
   <xsd:schema xmlns:xsd="http://www.w3.org/2001/XMLSchema" xmlns:xs="http://www.w3.org/2001/XMLSchema" xmlns:p="http://schemas.microsoft.com/office/2006/metadata/properties" xmlns:ns2="b413c3fd-5a3b-4239-b985-69032e371c04" xmlns:ns3="7fd9e60a-720a-478c-bf76-b460d35d354e" xmlns:ns4="a8f60570-4bd3-4f2b-950b-a996de8ab151" xmlns:ns5="b67a7830-db79-4a49-bf27-2aff92a2201a" xmlns:ns6="a172083e-e40c-4314-b43a-827352a1ed2c" xmlns:ns7="c963a4c1-1bb4-49f2-a011-9c776a7eed2a" xmlns:ns8="c0e5669f-1bcb-499c-94e0-3ccb733d3d13" xmlns:ns9="e1ce9f1e-68cb-4314-8112-50654d812c47" targetNamespace="http://schemas.microsoft.com/office/2006/metadata/properties" ma:root="true" ma:fieldsID="1669b0fb628af404bd8f5952f1c9d72d" ns2:_="" ns3:_="" ns4:_="" ns5:_="" ns6:_="" ns7:_="" ns8:_="" ns9:_="">
     <xsd:import namespace="b413c3fd-5a3b-4239-b985-69032e371c04"/>
@@ -25865,6 +25878,97 @@
 </ct:contentTypeSchema>
 </file>
 
+<file path=customXml/item2.xml><?xml version="1.0" encoding="utf-8"?>
+<p:properties xmlns:p="http://schemas.microsoft.com/office/2006/metadata/properties" xmlns:xsi="http://www.w3.org/2001/XMLSchema-instance" xmlns:pc="http://schemas.microsoft.com/office/infopath/2007/PartnerControls">
+  <documentManagement>
+    <_dlc_DocId xmlns="7fd9e60a-720a-478c-bf76-b460d35d354e">H6263HTYEWN5-606535265-19798</_dlc_DocId>
+    <_dlc_DocIdUrl xmlns="7fd9e60a-720a-478c-bf76-b460d35d354e">
+      <Url>https://dbis.sharepoint.com/sites/dit/200/_layouts/15/DocIdRedir.aspx?ID=H6263HTYEWN5-606535265-19798</Url>
+      <Description>H6263HTYEWN5-606535265-19798</Description>
+    </_dlc_DocIdUrl>
+    <TaxCatchAll xmlns="7fd9e60a-720a-478c-bf76-b460d35d354e">
+      <Value>154</Value>
+    </TaxCatchAll>
+    <m975189f4ba442ecbf67d4147307b177 xmlns="c963a4c1-1bb4-49f2-a011-9c776a7eed2a">
+      <Terms xmlns="http://schemas.microsoft.com/office/infopath/2007/PartnerControls">
+        <TermInfo xmlns="http://schemas.microsoft.com/office/infopath/2007/PartnerControls">
+          <TermName xmlns="http://schemas.microsoft.com/office/infopath/2007/PartnerControls">TPG Policy</TermName>
+          <TermId xmlns="http://schemas.microsoft.com/office/infopath/2007/PartnerControls">fff92c63-d8b7-4354-b483-af0745cedc3c</TermId>
+        </TermInfo>
+      </Terms>
+    </m975189f4ba442ecbf67d4147307b177>
+    <Retention_x0020_Label xmlns="a8f60570-4bd3-4f2b-950b-a996de8ab151">HMG PPP Review</Retention_x0020_Label>
+    <Government_x0020_Body xmlns="b413c3fd-5a3b-4239-b985-69032e371c04">DIT</Government_x0020_Body>
+    <Security_x0020_Classification xmlns="7fd9e60a-720a-478c-bf76-b460d35d354e">OFFICIAL</Security_x0020_Classification>
+    <Date_x0020_Opened xmlns="b413c3fd-5a3b-4239-b985-69032e371c04">2018-12-05T14:50:09+00:00</Date_x0020_Opened>
+    <LegacyRecordCategoryIdentifier xmlns="b67a7830-db79-4a49-bf27-2aff92a2201a" xsi:nil="true"/>
+    <LegacyDateFileRequested xmlns="a172083e-e40c-4314-b43a-827352a1ed2c" xsi:nil="true"/>
+    <LegacyCaseReferenceNumber xmlns="c0e5669f-1bcb-499c-94e0-3ccb733d3d13" xsi:nil="true"/>
+    <LegacyFolderType xmlns="b67a7830-db79-4a49-bf27-2aff92a2201a" xsi:nil="true"/>
+    <LegacyRecordFolderIdentifier xmlns="b67a7830-db79-4a49-bf27-2aff92a2201a" xsi:nil="true"/>
+    <LegacyFolder xmlns="b67a7830-db79-4a49-bf27-2aff92a2201a" xsi:nil="true"/>
+    <LegacyMP xmlns="a172083e-e40c-4314-b43a-827352a1ed2c" xsi:nil="true"/>
+    <LegacyDocumentID xmlns="a172083e-e40c-4314-b43a-827352a1ed2c" xsi:nil="true"/>
+    <LegacyFolderDocumentID xmlns="a172083e-e40c-4314-b43a-827352a1ed2c" xsi:nil="true"/>
+    <National_x0020_Caveat xmlns="7fd9e60a-720a-478c-bf76-b460d35d354e" xsi:nil="true"/>
+    <LegacyFolderLink xmlns="b67a7830-db79-4a49-bf27-2aff92a2201a" xsi:nil="true"/>
+    <LegacyDateFileReceived xmlns="a172083e-e40c-4314-b43a-827352a1ed2c" xsi:nil="true"/>
+    <ExternallyShared xmlns="b67a7830-db79-4a49-bf27-2aff92a2201a" xsi:nil="true"/>
+    <Document_x0020_Notes xmlns="b413c3fd-5a3b-4239-b985-69032e371c04" xsi:nil="true"/>
+    <LegacyAdditionalAuthors xmlns="b67a7830-db79-4a49-bf27-2aff92a2201a" xsi:nil="true"/>
+    <LegacyDocumentLink xmlns="b67a7830-db79-4a49-bf27-2aff92a2201a" xsi:nil="true"/>
+    <CIRRUSPreviousLocation xmlns="b413c3fd-5a3b-4239-b985-69032e371c04" xsi:nil="true"/>
+    <LegacyPhysicalItemLocation xmlns="a172083e-e40c-4314-b43a-827352a1ed2c" xsi:nil="true"/>
+    <LegacyRequestType xmlns="a172083e-e40c-4314-b43a-827352a1ed2c" xsi:nil="true"/>
+    <LegacyDescriptor xmlns="a172083e-e40c-4314-b43a-827352a1ed2c" xsi:nil="true"/>
+    <LegacyLastModifiedDate xmlns="b67a7830-db79-4a49-bf27-2aff92a2201a" xsi:nil="true"/>
+    <LegacyDateClosed xmlns="b67a7830-db79-4a49-bf27-2aff92a2201a" xsi:nil="true"/>
+    <LegacyHomeLocation xmlns="b67a7830-db79-4a49-bf27-2aff92a2201a" xsi:nil="true"/>
+    <LegacyExpiryReviewDate xmlns="b67a7830-db79-4a49-bf27-2aff92a2201a" xsi:nil="true"/>
+    <LegacyPhysicalFormat xmlns="a172083e-e40c-4314-b43a-827352a1ed2c">false</LegacyPhysicalFormat>
+    <LegacyDocumentType xmlns="b67a7830-db79-4a49-bf27-2aff92a2201a" xsi:nil="true"/>
+    <LegacyReferencesFromOtherItems xmlns="b67a7830-db79-4a49-bf27-2aff92a2201a" xsi:nil="true"/>
+    <LegacyLastActionDate xmlns="b67a7830-db79-4a49-bf27-2aff92a2201a" xsi:nil="true"/>
+    <CIRRUSPreviousID xmlns="b413c3fd-5a3b-4239-b985-69032e371c04" xsi:nil="true"/>
+    <LegacyModifier xmlns="b67a7830-db79-4a49-bf27-2aff92a2201a">
+      <UserInfo>
+        <DisplayName/>
+        <AccountId xsi:nil="true"/>
+        <AccountType/>
+      </UserInfo>
+    </LegacyModifier>
+    <LegacyStatusonTransfer xmlns="b67a7830-db79-4a49-bf27-2aff92a2201a" xsi:nil="true"/>
+    <LegacyDispositionAsOfDate xmlns="b67a7830-db79-4a49-bf27-2aff92a2201a" xsi:nil="true"/>
+    <LegacyMinister xmlns="a172083e-e40c-4314-b43a-827352a1ed2c" xsi:nil="true"/>
+    <CIRRUSPreviousRetentionPolicy xmlns="b413c3fd-5a3b-4239-b985-69032e371c04" xsi:nil="true"/>
+    <LegacyFileplanTarget xmlns="b67a7830-db79-4a49-bf27-2aff92a2201a" xsi:nil="true"/>
+    <LegacyContentType xmlns="b67a7830-db79-4a49-bf27-2aff92a2201a" xsi:nil="true"/>
+    <LegacyCustodian xmlns="b67a7830-db79-4a49-bf27-2aff92a2201a" xsi:nil="true"/>
+    <Descriptor xmlns="7fd9e60a-720a-478c-bf76-b460d35d354e" xsi:nil="true"/>
+    <LegacyProtectiveMarking xmlns="b67a7830-db79-4a49-bf27-2aff92a2201a" xsi:nil="true"/>
+    <LegacyDateFileReturned xmlns="a172083e-e40c-4314-b43a-827352a1ed2c" xsi:nil="true"/>
+    <LegacyReferencesToOtherItems xmlns="b67a7830-db79-4a49-bf27-2aff92a2201a" xsi:nil="true"/>
+    <LegacyCopyright xmlns="b67a7830-db79-4a49-bf27-2aff92a2201a" xsi:nil="true"/>
+    <Handling_x0020_Instructions xmlns="b413c3fd-5a3b-4239-b985-69032e371c04" xsi:nil="true"/>
+    <Date_x0020_Closed xmlns="b413c3fd-5a3b-4239-b985-69032e371c04" xsi:nil="true"/>
+    <LegacyTags xmlns="b67a7830-db79-4a49-bf27-2aff92a2201a" xsi:nil="true"/>
+    <LegacyFolderNotes xmlns="a172083e-e40c-4314-b43a-827352a1ed2c" xsi:nil="true"/>
+    <LegacyNumericClass xmlns="b67a7830-db79-4a49-bf27-2aff92a2201a" xsi:nil="true"/>
+    <LegacyCurrentLocation xmlns="b67a7830-db79-4a49-bf27-2aff92a2201a" xsi:nil="true"/>
+    <_dlc_DocIdPersistId xmlns="7fd9e60a-720a-478c-bf76-b460d35d354e">false</_dlc_DocIdPersistId>
+  </documentManagement>
+</p:properties>
+</file>
+
+<file path=customXml/item3.xml><?xml version="1.0" encoding="utf-8"?>
+<?mso-contentType ?>
+<FormTemplates xmlns="http://schemas.microsoft.com/sharepoint/v3/contenttype/forms">
+  <Display>DocumentLibraryForm</Display>
+  <Edit>DocumentLibraryForm</Edit>
+  <New>DocumentLibraryForm</New>
+</FormTemplates>
+</file>
+
 <file path=customXml/item4.xml><?xml version="1.0" encoding="utf-8"?>
 <?mso-contentType ?>
 <spe:Receivers xmlns:spe="http://schemas.microsoft.com/sharepoint/events">
@@ -25920,30 +26024,6 @@
 </file>
 
 <file path=customXml/itemProps1.xml><?xml version="1.0" encoding="utf-8"?>
-<ds:datastoreItem xmlns:ds="http://schemas.openxmlformats.org/officeDocument/2006/customXml" ds:itemID="{8435D579-8A89-4691-AD84-2DE0CB24B625}">
-  <ds:schemaRefs>
-    <ds:schemaRef ds:uri="http://schemas.microsoft.com/sharepoint/v3/contenttype/forms"/>
-  </ds:schemaRefs>
-</ds:datastoreItem>
-</file>
-
-<file path=customXml/itemProps2.xml><?xml version="1.0" encoding="utf-8"?>
-<ds:datastoreItem xmlns:ds="http://schemas.openxmlformats.org/officeDocument/2006/customXml" ds:itemID="{3BB38EA9-2E83-46DD-A8A8-CFC64533E159}">
-  <ds:schemaRefs>
-    <ds:schemaRef ds:uri="http://schemas.microsoft.com/office/2006/metadata/properties"/>
-    <ds:schemaRef ds:uri="http://schemas.microsoft.com/office/infopath/2007/PartnerControls"/>
-    <ds:schemaRef ds:uri="7fd9e60a-720a-478c-bf76-b460d35d354e"/>
-    <ds:schemaRef ds:uri="c963a4c1-1bb4-49f2-a011-9c776a7eed2a"/>
-    <ds:schemaRef ds:uri="a8f60570-4bd3-4f2b-950b-a996de8ab151"/>
-    <ds:schemaRef ds:uri="b413c3fd-5a3b-4239-b985-69032e371c04"/>
-    <ds:schemaRef ds:uri="b67a7830-db79-4a49-bf27-2aff92a2201a"/>
-    <ds:schemaRef ds:uri="a172083e-e40c-4314-b43a-827352a1ed2c"/>
-    <ds:schemaRef ds:uri="c0e5669f-1bcb-499c-94e0-3ccb733d3d13"/>
-  </ds:schemaRefs>
-</ds:datastoreItem>
-</file>
-
-<file path=customXml/itemProps3.xml><?xml version="1.0" encoding="utf-8"?>
 <ds:datastoreItem xmlns:ds="http://schemas.openxmlformats.org/officeDocument/2006/customXml" ds:itemID="{FEC64BD4-A5C6-4465-9478-37F1FD6679BE}">
   <ds:schemaRefs>
     <ds:schemaRef ds:uri="http://schemas.microsoft.com/office/2006/metadata/contentType"/>
@@ -25968,6 +26048,30 @@
 </ds:datastoreItem>
 </file>
 
+<file path=customXml/itemProps2.xml><?xml version="1.0" encoding="utf-8"?>
+<ds:datastoreItem xmlns:ds="http://schemas.openxmlformats.org/officeDocument/2006/customXml" ds:itemID="{3BB38EA9-2E83-46DD-A8A8-CFC64533E159}">
+  <ds:schemaRefs>
+    <ds:schemaRef ds:uri="http://schemas.microsoft.com/office/2006/metadata/properties"/>
+    <ds:schemaRef ds:uri="http://schemas.microsoft.com/office/infopath/2007/PartnerControls"/>
+    <ds:schemaRef ds:uri="7fd9e60a-720a-478c-bf76-b460d35d354e"/>
+    <ds:schemaRef ds:uri="c963a4c1-1bb4-49f2-a011-9c776a7eed2a"/>
+    <ds:schemaRef ds:uri="a8f60570-4bd3-4f2b-950b-a996de8ab151"/>
+    <ds:schemaRef ds:uri="b413c3fd-5a3b-4239-b985-69032e371c04"/>
+    <ds:schemaRef ds:uri="b67a7830-db79-4a49-bf27-2aff92a2201a"/>
+    <ds:schemaRef ds:uri="a172083e-e40c-4314-b43a-827352a1ed2c"/>
+    <ds:schemaRef ds:uri="c0e5669f-1bcb-499c-94e0-3ccb733d3d13"/>
+  </ds:schemaRefs>
+</ds:datastoreItem>
+</file>
+
+<file path=customXml/itemProps3.xml><?xml version="1.0" encoding="utf-8"?>
+<ds:datastoreItem xmlns:ds="http://schemas.openxmlformats.org/officeDocument/2006/customXml" ds:itemID="{8435D579-8A89-4691-AD84-2DE0CB24B625}">
+  <ds:schemaRefs>
+    <ds:schemaRef ds:uri="http://schemas.microsoft.com/sharepoint/v3/contenttype/forms"/>
+  </ds:schemaRefs>
+</ds:datastoreItem>
+</file>
+
 <file path=customXml/itemProps4.xml><?xml version="1.0" encoding="utf-8"?>
 <ds:datastoreItem xmlns:ds="http://schemas.openxmlformats.org/officeDocument/2006/customXml" ds:itemID="{7CA87425-AED5-425D-AD90-93AE8277A413}">
   <ds:schemaRefs>
@@ -25977,7 +26081,7 @@
 </file>
 
 <file path=customXml/itemProps5.xml><?xml version="1.0" encoding="utf-8"?>
-<ds:datastoreItem xmlns:ds="http://schemas.openxmlformats.org/officeDocument/2006/customXml" ds:itemID="{DB15F025-E3B6-4045-B181-B710DC00CA0C}">
+<ds:datastoreItem xmlns:ds="http://schemas.openxmlformats.org/officeDocument/2006/customXml" ds:itemID="{3F55DF0B-3D9A-0E49-BF75-FCA3E84D3524}">
   <ds:schemaRefs>
     <ds:schemaRef ds:uri="http://schemas.openxmlformats.org/officeDocument/2006/bibliography"/>
   </ds:schemaRefs>

--- a/tariff-reference/mfn_schedule/source/chapter_notes/chapter35.docx
+++ b/tariff-reference/mfn_schedule/source/chapter_notes/chapter35.docx
@@ -142,6 +142,8 @@
       <w:r>
         <w:t xml:space="preserve"> products of the printing industry (Chapter 49).</w:t>
       </w:r>
+      <w:bookmarkStart w:id="0" w:name="_GoBack"/>
+      <w:bookmarkEnd w:id="0"/>
     </w:p>
     <w:p>
       <w:pPr>
@@ -173,22 +175,8 @@
         <w:spacing w:before="240" w:after="120" w:line="240" w:lineRule="auto"/>
       </w:pPr>
       <w:r>
-        <w:t xml:space="preserve">Additional </w:t>
+        <w:t>Additional Chapter Note</w:t>
       </w:r>
-      <w:r>
-        <w:t>C</w:t>
-      </w:r>
-      <w:r>
-        <w:t xml:space="preserve">hapter </w:t>
-      </w:r>
-      <w:r>
-        <w:t>N</w:t>
-      </w:r>
-      <w:r>
-        <w:t>ote</w:t>
-      </w:r>
-      <w:bookmarkStart w:id="0" w:name="_GoBack"/>
-      <w:bookmarkEnd w:id="0"/>
     </w:p>
     <w:p>
       <w:pPr>
@@ -21322,7 +21310,7 @@
       </w:pPr>
     </w:pPrDefault>
   </w:docDefaults>
-  <w:latentStyles w:defLockedState="0" w:defUIPriority="99" w:defSemiHidden="0" w:defUnhideWhenUsed="0" w:defQFormat="0" w:count="376">
+  <w:latentStyles w:defLockedState="0" w:defUIPriority="99" w:defSemiHidden="0" w:defUnhideWhenUsed="0" w:defQFormat="0" w:count="375">
     <w:lsdException w:name="Normal" w:uiPriority="0" w:qFormat="1"/>
     <w:lsdException w:name="heading 1" w:uiPriority="9" w:qFormat="1"/>
     <w:lsdException w:name="heading 2" w:semiHidden="1" w:uiPriority="9" w:unhideWhenUsed="1" w:qFormat="1"/>
@@ -21698,7 +21686,6 @@
     <w:lsdException w:name="Smart Hyperlink" w:semiHidden="1" w:unhideWhenUsed="1"/>
     <w:lsdException w:name="Hashtag" w:semiHidden="1" w:unhideWhenUsed="1"/>
     <w:lsdException w:name="Unresolved Mention" w:semiHidden="1" w:unhideWhenUsed="1"/>
-    <w:lsdException w:name="Smart Link" w:semiHidden="1" w:unhideWhenUsed="1"/>
   </w:latentStyles>
   <w:style w:type="paragraph" w:default="1" w:styleId="Normal">
     <w:name w:val="Normal"/>
@@ -22046,14 +22033,14 @@
     <w:name w:val="Normal in Table"/>
     <w:basedOn w:val="Normal"/>
     <w:qFormat/>
-    <w:rsid w:val="00F7426B"/>
+    <w:rsid w:val="00042A6C"/>
     <w:pPr>
-      <w:spacing w:before="40" w:after="40" w:line="240" w:lineRule="auto"/>
+      <w:spacing w:before="40" w:after="40" w:line="264" w:lineRule="auto"/>
       <w:jc w:val="left"/>
     </w:pPr>
     <w:rPr>
       <w:bCs/>
-      <w:sz w:val="18"/>
+      <w:sz w:val="16"/>
     </w:rPr>
   </w:style>
   <w:style w:type="character" w:customStyle="1" w:styleId="Heading3Char">
@@ -25143,97 +25130,6 @@
 </file>
 
 <file path=customXml/item1.xml><?xml version="1.0" encoding="utf-8"?>
-<?mso-contentType ?>
-<FormTemplates xmlns="http://schemas.microsoft.com/sharepoint/v3/contenttype/forms">
-  <Display>DocumentLibraryForm</Display>
-  <Edit>DocumentLibraryForm</Edit>
-  <New>DocumentLibraryForm</New>
-</FormTemplates>
-</file>
-
-<file path=customXml/item2.xml><?xml version="1.0" encoding="utf-8"?>
-<p:properties xmlns:p="http://schemas.microsoft.com/office/2006/metadata/properties" xmlns:xsi="http://www.w3.org/2001/XMLSchema-instance" xmlns:pc="http://schemas.microsoft.com/office/infopath/2007/PartnerControls">
-  <documentManagement>
-    <_dlc_DocId xmlns="7fd9e60a-720a-478c-bf76-b460d35d354e">H6263HTYEWN5-606535265-19798</_dlc_DocId>
-    <_dlc_DocIdUrl xmlns="7fd9e60a-720a-478c-bf76-b460d35d354e">
-      <Url>https://dbis.sharepoint.com/sites/dit/200/_layouts/15/DocIdRedir.aspx?ID=H6263HTYEWN5-606535265-19798</Url>
-      <Description>H6263HTYEWN5-606535265-19798</Description>
-    </_dlc_DocIdUrl>
-    <TaxCatchAll xmlns="7fd9e60a-720a-478c-bf76-b460d35d354e">
-      <Value>154</Value>
-    </TaxCatchAll>
-    <m975189f4ba442ecbf67d4147307b177 xmlns="c963a4c1-1bb4-49f2-a011-9c776a7eed2a">
-      <Terms xmlns="http://schemas.microsoft.com/office/infopath/2007/PartnerControls">
-        <TermInfo xmlns="http://schemas.microsoft.com/office/infopath/2007/PartnerControls">
-          <TermName xmlns="http://schemas.microsoft.com/office/infopath/2007/PartnerControls">TPG Policy</TermName>
-          <TermId xmlns="http://schemas.microsoft.com/office/infopath/2007/PartnerControls">fff92c63-d8b7-4354-b483-af0745cedc3c</TermId>
-        </TermInfo>
-      </Terms>
-    </m975189f4ba442ecbf67d4147307b177>
-    <Retention_x0020_Label xmlns="a8f60570-4bd3-4f2b-950b-a996de8ab151">HMG PPP Review</Retention_x0020_Label>
-    <Government_x0020_Body xmlns="b413c3fd-5a3b-4239-b985-69032e371c04">DIT</Government_x0020_Body>
-    <Security_x0020_Classification xmlns="7fd9e60a-720a-478c-bf76-b460d35d354e">OFFICIAL</Security_x0020_Classification>
-    <Date_x0020_Opened xmlns="b413c3fd-5a3b-4239-b985-69032e371c04">2018-12-05T14:50:09+00:00</Date_x0020_Opened>
-    <LegacyRecordCategoryIdentifier xmlns="b67a7830-db79-4a49-bf27-2aff92a2201a" xsi:nil="true"/>
-    <LegacyDateFileRequested xmlns="a172083e-e40c-4314-b43a-827352a1ed2c" xsi:nil="true"/>
-    <LegacyCaseReferenceNumber xmlns="c0e5669f-1bcb-499c-94e0-3ccb733d3d13" xsi:nil="true"/>
-    <LegacyFolderType xmlns="b67a7830-db79-4a49-bf27-2aff92a2201a" xsi:nil="true"/>
-    <LegacyRecordFolderIdentifier xmlns="b67a7830-db79-4a49-bf27-2aff92a2201a" xsi:nil="true"/>
-    <LegacyFolder xmlns="b67a7830-db79-4a49-bf27-2aff92a2201a" xsi:nil="true"/>
-    <LegacyMP xmlns="a172083e-e40c-4314-b43a-827352a1ed2c" xsi:nil="true"/>
-    <LegacyDocumentID xmlns="a172083e-e40c-4314-b43a-827352a1ed2c" xsi:nil="true"/>
-    <LegacyFolderDocumentID xmlns="a172083e-e40c-4314-b43a-827352a1ed2c" xsi:nil="true"/>
-    <National_x0020_Caveat xmlns="7fd9e60a-720a-478c-bf76-b460d35d354e" xsi:nil="true"/>
-    <LegacyFolderLink xmlns="b67a7830-db79-4a49-bf27-2aff92a2201a" xsi:nil="true"/>
-    <LegacyDateFileReceived xmlns="a172083e-e40c-4314-b43a-827352a1ed2c" xsi:nil="true"/>
-    <ExternallyShared xmlns="b67a7830-db79-4a49-bf27-2aff92a2201a" xsi:nil="true"/>
-    <Document_x0020_Notes xmlns="b413c3fd-5a3b-4239-b985-69032e371c04" xsi:nil="true"/>
-    <LegacyAdditionalAuthors xmlns="b67a7830-db79-4a49-bf27-2aff92a2201a" xsi:nil="true"/>
-    <LegacyDocumentLink xmlns="b67a7830-db79-4a49-bf27-2aff92a2201a" xsi:nil="true"/>
-    <CIRRUSPreviousLocation xmlns="b413c3fd-5a3b-4239-b985-69032e371c04" xsi:nil="true"/>
-    <LegacyPhysicalItemLocation xmlns="a172083e-e40c-4314-b43a-827352a1ed2c" xsi:nil="true"/>
-    <LegacyRequestType xmlns="a172083e-e40c-4314-b43a-827352a1ed2c" xsi:nil="true"/>
-    <LegacyDescriptor xmlns="a172083e-e40c-4314-b43a-827352a1ed2c" xsi:nil="true"/>
-    <LegacyLastModifiedDate xmlns="b67a7830-db79-4a49-bf27-2aff92a2201a" xsi:nil="true"/>
-    <LegacyDateClosed xmlns="b67a7830-db79-4a49-bf27-2aff92a2201a" xsi:nil="true"/>
-    <LegacyHomeLocation xmlns="b67a7830-db79-4a49-bf27-2aff92a2201a" xsi:nil="true"/>
-    <LegacyExpiryReviewDate xmlns="b67a7830-db79-4a49-bf27-2aff92a2201a" xsi:nil="true"/>
-    <LegacyPhysicalFormat xmlns="a172083e-e40c-4314-b43a-827352a1ed2c">false</LegacyPhysicalFormat>
-    <LegacyDocumentType xmlns="b67a7830-db79-4a49-bf27-2aff92a2201a" xsi:nil="true"/>
-    <LegacyReferencesFromOtherItems xmlns="b67a7830-db79-4a49-bf27-2aff92a2201a" xsi:nil="true"/>
-    <LegacyLastActionDate xmlns="b67a7830-db79-4a49-bf27-2aff92a2201a" xsi:nil="true"/>
-    <CIRRUSPreviousID xmlns="b413c3fd-5a3b-4239-b985-69032e371c04" xsi:nil="true"/>
-    <LegacyModifier xmlns="b67a7830-db79-4a49-bf27-2aff92a2201a">
-      <UserInfo>
-        <DisplayName/>
-        <AccountId xsi:nil="true"/>
-        <AccountType/>
-      </UserInfo>
-    </LegacyModifier>
-    <LegacyStatusonTransfer xmlns="b67a7830-db79-4a49-bf27-2aff92a2201a" xsi:nil="true"/>
-    <LegacyDispositionAsOfDate xmlns="b67a7830-db79-4a49-bf27-2aff92a2201a" xsi:nil="true"/>
-    <LegacyMinister xmlns="a172083e-e40c-4314-b43a-827352a1ed2c" xsi:nil="true"/>
-    <CIRRUSPreviousRetentionPolicy xmlns="b413c3fd-5a3b-4239-b985-69032e371c04" xsi:nil="true"/>
-    <LegacyFileplanTarget xmlns="b67a7830-db79-4a49-bf27-2aff92a2201a" xsi:nil="true"/>
-    <LegacyContentType xmlns="b67a7830-db79-4a49-bf27-2aff92a2201a" xsi:nil="true"/>
-    <LegacyCustodian xmlns="b67a7830-db79-4a49-bf27-2aff92a2201a" xsi:nil="true"/>
-    <Descriptor xmlns="7fd9e60a-720a-478c-bf76-b460d35d354e" xsi:nil="true"/>
-    <LegacyProtectiveMarking xmlns="b67a7830-db79-4a49-bf27-2aff92a2201a" xsi:nil="true"/>
-    <LegacyDateFileReturned xmlns="a172083e-e40c-4314-b43a-827352a1ed2c" xsi:nil="true"/>
-    <LegacyReferencesToOtherItems xmlns="b67a7830-db79-4a49-bf27-2aff92a2201a" xsi:nil="true"/>
-    <LegacyCopyright xmlns="b67a7830-db79-4a49-bf27-2aff92a2201a" xsi:nil="true"/>
-    <Handling_x0020_Instructions xmlns="b413c3fd-5a3b-4239-b985-69032e371c04" xsi:nil="true"/>
-    <Date_x0020_Closed xmlns="b413c3fd-5a3b-4239-b985-69032e371c04" xsi:nil="true"/>
-    <LegacyTags xmlns="b67a7830-db79-4a49-bf27-2aff92a2201a" xsi:nil="true"/>
-    <LegacyFolderNotes xmlns="a172083e-e40c-4314-b43a-827352a1ed2c" xsi:nil="true"/>
-    <LegacyNumericClass xmlns="b67a7830-db79-4a49-bf27-2aff92a2201a" xsi:nil="true"/>
-    <LegacyCurrentLocation xmlns="b67a7830-db79-4a49-bf27-2aff92a2201a" xsi:nil="true"/>
-    <_dlc_DocIdPersistId xmlns="7fd9e60a-720a-478c-bf76-b460d35d354e">false</_dlc_DocIdPersistId>
-  </documentManagement>
-</p:properties>
-</file>
-
-<file path=customXml/item3.xml><?xml version="1.0" encoding="utf-8"?>
 <ct:contentTypeSchema xmlns:ct="http://schemas.microsoft.com/office/2006/metadata/contentType" xmlns:ma="http://schemas.microsoft.com/office/2006/metadata/properties/metaAttributes" ct:_="" ma:_="" ma:contentTypeName="Document" ma:contentTypeID="0x0101004A38F0208502E24BB4158E23C4C810E0" ma:contentTypeVersion="4" ma:contentTypeDescription="Create a new document." ma:contentTypeScope="" ma:versionID="36b931bf588b04846844b45237260b27">
   <xsd:schema xmlns:xsd="http://www.w3.org/2001/XMLSchema" xmlns:xs="http://www.w3.org/2001/XMLSchema" xmlns:p="http://schemas.microsoft.com/office/2006/metadata/properties" xmlns:ns2="b413c3fd-5a3b-4239-b985-69032e371c04" xmlns:ns3="7fd9e60a-720a-478c-bf76-b460d35d354e" xmlns:ns4="a8f60570-4bd3-4f2b-950b-a996de8ab151" xmlns:ns5="b67a7830-db79-4a49-bf27-2aff92a2201a" xmlns:ns6="a172083e-e40c-4314-b43a-827352a1ed2c" xmlns:ns7="c963a4c1-1bb4-49f2-a011-9c776a7eed2a" xmlns:ns8="c0e5669f-1bcb-499c-94e0-3ccb733d3d13" xmlns:ns9="e1ce9f1e-68cb-4314-8112-50654d812c47" targetNamespace="http://schemas.microsoft.com/office/2006/metadata/properties" ma:root="true" ma:fieldsID="1669b0fb628af404bd8f5952f1c9d72d" ns2:_="" ns3:_="" ns4:_="" ns5:_="" ns6:_="" ns7:_="" ns8:_="" ns9:_="">
     <xsd:import namespace="b413c3fd-5a3b-4239-b985-69032e371c04"/>
@@ -25865,6 +25761,97 @@
 </ct:contentTypeSchema>
 </file>
 
+<file path=customXml/item2.xml><?xml version="1.0" encoding="utf-8"?>
+<p:properties xmlns:p="http://schemas.microsoft.com/office/2006/metadata/properties" xmlns:xsi="http://www.w3.org/2001/XMLSchema-instance" xmlns:pc="http://schemas.microsoft.com/office/infopath/2007/PartnerControls">
+  <documentManagement>
+    <_dlc_DocId xmlns="7fd9e60a-720a-478c-bf76-b460d35d354e">H6263HTYEWN5-606535265-19798</_dlc_DocId>
+    <_dlc_DocIdUrl xmlns="7fd9e60a-720a-478c-bf76-b460d35d354e">
+      <Url>https://dbis.sharepoint.com/sites/dit/200/_layouts/15/DocIdRedir.aspx?ID=H6263HTYEWN5-606535265-19798</Url>
+      <Description>H6263HTYEWN5-606535265-19798</Description>
+    </_dlc_DocIdUrl>
+    <TaxCatchAll xmlns="7fd9e60a-720a-478c-bf76-b460d35d354e">
+      <Value>154</Value>
+    </TaxCatchAll>
+    <m975189f4ba442ecbf67d4147307b177 xmlns="c963a4c1-1bb4-49f2-a011-9c776a7eed2a">
+      <Terms xmlns="http://schemas.microsoft.com/office/infopath/2007/PartnerControls">
+        <TermInfo xmlns="http://schemas.microsoft.com/office/infopath/2007/PartnerControls">
+          <TermName xmlns="http://schemas.microsoft.com/office/infopath/2007/PartnerControls">TPG Policy</TermName>
+          <TermId xmlns="http://schemas.microsoft.com/office/infopath/2007/PartnerControls">fff92c63-d8b7-4354-b483-af0745cedc3c</TermId>
+        </TermInfo>
+      </Terms>
+    </m975189f4ba442ecbf67d4147307b177>
+    <Retention_x0020_Label xmlns="a8f60570-4bd3-4f2b-950b-a996de8ab151">HMG PPP Review</Retention_x0020_Label>
+    <Government_x0020_Body xmlns="b413c3fd-5a3b-4239-b985-69032e371c04">DIT</Government_x0020_Body>
+    <Security_x0020_Classification xmlns="7fd9e60a-720a-478c-bf76-b460d35d354e">OFFICIAL</Security_x0020_Classification>
+    <Date_x0020_Opened xmlns="b413c3fd-5a3b-4239-b985-69032e371c04">2018-12-05T14:50:09+00:00</Date_x0020_Opened>
+    <LegacyRecordCategoryIdentifier xmlns="b67a7830-db79-4a49-bf27-2aff92a2201a" xsi:nil="true"/>
+    <LegacyDateFileRequested xmlns="a172083e-e40c-4314-b43a-827352a1ed2c" xsi:nil="true"/>
+    <LegacyCaseReferenceNumber xmlns="c0e5669f-1bcb-499c-94e0-3ccb733d3d13" xsi:nil="true"/>
+    <LegacyFolderType xmlns="b67a7830-db79-4a49-bf27-2aff92a2201a" xsi:nil="true"/>
+    <LegacyRecordFolderIdentifier xmlns="b67a7830-db79-4a49-bf27-2aff92a2201a" xsi:nil="true"/>
+    <LegacyFolder xmlns="b67a7830-db79-4a49-bf27-2aff92a2201a" xsi:nil="true"/>
+    <LegacyMP xmlns="a172083e-e40c-4314-b43a-827352a1ed2c" xsi:nil="true"/>
+    <LegacyDocumentID xmlns="a172083e-e40c-4314-b43a-827352a1ed2c" xsi:nil="true"/>
+    <LegacyFolderDocumentID xmlns="a172083e-e40c-4314-b43a-827352a1ed2c" xsi:nil="true"/>
+    <National_x0020_Caveat xmlns="7fd9e60a-720a-478c-bf76-b460d35d354e" xsi:nil="true"/>
+    <LegacyFolderLink xmlns="b67a7830-db79-4a49-bf27-2aff92a2201a" xsi:nil="true"/>
+    <LegacyDateFileReceived xmlns="a172083e-e40c-4314-b43a-827352a1ed2c" xsi:nil="true"/>
+    <ExternallyShared xmlns="b67a7830-db79-4a49-bf27-2aff92a2201a" xsi:nil="true"/>
+    <Document_x0020_Notes xmlns="b413c3fd-5a3b-4239-b985-69032e371c04" xsi:nil="true"/>
+    <LegacyAdditionalAuthors xmlns="b67a7830-db79-4a49-bf27-2aff92a2201a" xsi:nil="true"/>
+    <LegacyDocumentLink xmlns="b67a7830-db79-4a49-bf27-2aff92a2201a" xsi:nil="true"/>
+    <CIRRUSPreviousLocation xmlns="b413c3fd-5a3b-4239-b985-69032e371c04" xsi:nil="true"/>
+    <LegacyPhysicalItemLocation xmlns="a172083e-e40c-4314-b43a-827352a1ed2c" xsi:nil="true"/>
+    <LegacyRequestType xmlns="a172083e-e40c-4314-b43a-827352a1ed2c" xsi:nil="true"/>
+    <LegacyDescriptor xmlns="a172083e-e40c-4314-b43a-827352a1ed2c" xsi:nil="true"/>
+    <LegacyLastModifiedDate xmlns="b67a7830-db79-4a49-bf27-2aff92a2201a" xsi:nil="true"/>
+    <LegacyDateClosed xmlns="b67a7830-db79-4a49-bf27-2aff92a2201a" xsi:nil="true"/>
+    <LegacyHomeLocation xmlns="b67a7830-db79-4a49-bf27-2aff92a2201a" xsi:nil="true"/>
+    <LegacyExpiryReviewDate xmlns="b67a7830-db79-4a49-bf27-2aff92a2201a" xsi:nil="true"/>
+    <LegacyPhysicalFormat xmlns="a172083e-e40c-4314-b43a-827352a1ed2c">false</LegacyPhysicalFormat>
+    <LegacyDocumentType xmlns="b67a7830-db79-4a49-bf27-2aff92a2201a" xsi:nil="true"/>
+    <LegacyReferencesFromOtherItems xmlns="b67a7830-db79-4a49-bf27-2aff92a2201a" xsi:nil="true"/>
+    <LegacyLastActionDate xmlns="b67a7830-db79-4a49-bf27-2aff92a2201a" xsi:nil="true"/>
+    <CIRRUSPreviousID xmlns="b413c3fd-5a3b-4239-b985-69032e371c04" xsi:nil="true"/>
+    <LegacyModifier xmlns="b67a7830-db79-4a49-bf27-2aff92a2201a">
+      <UserInfo>
+        <DisplayName/>
+        <AccountId xsi:nil="true"/>
+        <AccountType/>
+      </UserInfo>
+    </LegacyModifier>
+    <LegacyStatusonTransfer xmlns="b67a7830-db79-4a49-bf27-2aff92a2201a" xsi:nil="true"/>
+    <LegacyDispositionAsOfDate xmlns="b67a7830-db79-4a49-bf27-2aff92a2201a" xsi:nil="true"/>
+    <LegacyMinister xmlns="a172083e-e40c-4314-b43a-827352a1ed2c" xsi:nil="true"/>
+    <CIRRUSPreviousRetentionPolicy xmlns="b413c3fd-5a3b-4239-b985-69032e371c04" xsi:nil="true"/>
+    <LegacyFileplanTarget xmlns="b67a7830-db79-4a49-bf27-2aff92a2201a" xsi:nil="true"/>
+    <LegacyContentType xmlns="b67a7830-db79-4a49-bf27-2aff92a2201a" xsi:nil="true"/>
+    <LegacyCustodian xmlns="b67a7830-db79-4a49-bf27-2aff92a2201a" xsi:nil="true"/>
+    <Descriptor xmlns="7fd9e60a-720a-478c-bf76-b460d35d354e" xsi:nil="true"/>
+    <LegacyProtectiveMarking xmlns="b67a7830-db79-4a49-bf27-2aff92a2201a" xsi:nil="true"/>
+    <LegacyDateFileReturned xmlns="a172083e-e40c-4314-b43a-827352a1ed2c" xsi:nil="true"/>
+    <LegacyReferencesToOtherItems xmlns="b67a7830-db79-4a49-bf27-2aff92a2201a" xsi:nil="true"/>
+    <LegacyCopyright xmlns="b67a7830-db79-4a49-bf27-2aff92a2201a" xsi:nil="true"/>
+    <Handling_x0020_Instructions xmlns="b413c3fd-5a3b-4239-b985-69032e371c04" xsi:nil="true"/>
+    <Date_x0020_Closed xmlns="b413c3fd-5a3b-4239-b985-69032e371c04" xsi:nil="true"/>
+    <LegacyTags xmlns="b67a7830-db79-4a49-bf27-2aff92a2201a" xsi:nil="true"/>
+    <LegacyFolderNotes xmlns="a172083e-e40c-4314-b43a-827352a1ed2c" xsi:nil="true"/>
+    <LegacyNumericClass xmlns="b67a7830-db79-4a49-bf27-2aff92a2201a" xsi:nil="true"/>
+    <LegacyCurrentLocation xmlns="b67a7830-db79-4a49-bf27-2aff92a2201a" xsi:nil="true"/>
+    <_dlc_DocIdPersistId xmlns="7fd9e60a-720a-478c-bf76-b460d35d354e">false</_dlc_DocIdPersistId>
+  </documentManagement>
+</p:properties>
+</file>
+
+<file path=customXml/item3.xml><?xml version="1.0" encoding="utf-8"?>
+<?mso-contentType ?>
+<FormTemplates xmlns="http://schemas.microsoft.com/sharepoint/v3/contenttype/forms">
+  <Display>DocumentLibraryForm</Display>
+  <Edit>DocumentLibraryForm</Edit>
+  <New>DocumentLibraryForm</New>
+</FormTemplates>
+</file>
+
 <file path=customXml/item4.xml><?xml version="1.0" encoding="utf-8"?>
 <?mso-contentType ?>
 <spe:Receivers xmlns:spe="http://schemas.microsoft.com/sharepoint/events">
@@ -25920,30 +25907,6 @@
 </file>
 
 <file path=customXml/itemProps1.xml><?xml version="1.0" encoding="utf-8"?>
-<ds:datastoreItem xmlns:ds="http://schemas.openxmlformats.org/officeDocument/2006/customXml" ds:itemID="{8435D579-8A89-4691-AD84-2DE0CB24B625}">
-  <ds:schemaRefs>
-    <ds:schemaRef ds:uri="http://schemas.microsoft.com/sharepoint/v3/contenttype/forms"/>
-  </ds:schemaRefs>
-</ds:datastoreItem>
-</file>
-
-<file path=customXml/itemProps2.xml><?xml version="1.0" encoding="utf-8"?>
-<ds:datastoreItem xmlns:ds="http://schemas.openxmlformats.org/officeDocument/2006/customXml" ds:itemID="{3BB38EA9-2E83-46DD-A8A8-CFC64533E159}">
-  <ds:schemaRefs>
-    <ds:schemaRef ds:uri="http://schemas.microsoft.com/office/2006/metadata/properties"/>
-    <ds:schemaRef ds:uri="http://schemas.microsoft.com/office/infopath/2007/PartnerControls"/>
-    <ds:schemaRef ds:uri="7fd9e60a-720a-478c-bf76-b460d35d354e"/>
-    <ds:schemaRef ds:uri="c963a4c1-1bb4-49f2-a011-9c776a7eed2a"/>
-    <ds:schemaRef ds:uri="a8f60570-4bd3-4f2b-950b-a996de8ab151"/>
-    <ds:schemaRef ds:uri="b413c3fd-5a3b-4239-b985-69032e371c04"/>
-    <ds:schemaRef ds:uri="b67a7830-db79-4a49-bf27-2aff92a2201a"/>
-    <ds:schemaRef ds:uri="a172083e-e40c-4314-b43a-827352a1ed2c"/>
-    <ds:schemaRef ds:uri="c0e5669f-1bcb-499c-94e0-3ccb733d3d13"/>
-  </ds:schemaRefs>
-</ds:datastoreItem>
-</file>
-
-<file path=customXml/itemProps3.xml><?xml version="1.0" encoding="utf-8"?>
 <ds:datastoreItem xmlns:ds="http://schemas.openxmlformats.org/officeDocument/2006/customXml" ds:itemID="{FEC64BD4-A5C6-4465-9478-37F1FD6679BE}">
   <ds:schemaRefs>
     <ds:schemaRef ds:uri="http://schemas.microsoft.com/office/2006/metadata/contentType"/>
@@ -25968,6 +25931,30 @@
 </ds:datastoreItem>
 </file>
 
+<file path=customXml/itemProps2.xml><?xml version="1.0" encoding="utf-8"?>
+<ds:datastoreItem xmlns:ds="http://schemas.openxmlformats.org/officeDocument/2006/customXml" ds:itemID="{3BB38EA9-2E83-46DD-A8A8-CFC64533E159}">
+  <ds:schemaRefs>
+    <ds:schemaRef ds:uri="http://schemas.microsoft.com/office/2006/metadata/properties"/>
+    <ds:schemaRef ds:uri="http://schemas.microsoft.com/office/infopath/2007/PartnerControls"/>
+    <ds:schemaRef ds:uri="7fd9e60a-720a-478c-bf76-b460d35d354e"/>
+    <ds:schemaRef ds:uri="c963a4c1-1bb4-49f2-a011-9c776a7eed2a"/>
+    <ds:schemaRef ds:uri="a8f60570-4bd3-4f2b-950b-a996de8ab151"/>
+    <ds:schemaRef ds:uri="b413c3fd-5a3b-4239-b985-69032e371c04"/>
+    <ds:schemaRef ds:uri="b67a7830-db79-4a49-bf27-2aff92a2201a"/>
+    <ds:schemaRef ds:uri="a172083e-e40c-4314-b43a-827352a1ed2c"/>
+    <ds:schemaRef ds:uri="c0e5669f-1bcb-499c-94e0-3ccb733d3d13"/>
+  </ds:schemaRefs>
+</ds:datastoreItem>
+</file>
+
+<file path=customXml/itemProps3.xml><?xml version="1.0" encoding="utf-8"?>
+<ds:datastoreItem xmlns:ds="http://schemas.openxmlformats.org/officeDocument/2006/customXml" ds:itemID="{8435D579-8A89-4691-AD84-2DE0CB24B625}">
+  <ds:schemaRefs>
+    <ds:schemaRef ds:uri="http://schemas.microsoft.com/sharepoint/v3/contenttype/forms"/>
+  </ds:schemaRefs>
+</ds:datastoreItem>
+</file>
+
 <file path=customXml/itemProps4.xml><?xml version="1.0" encoding="utf-8"?>
 <ds:datastoreItem xmlns:ds="http://schemas.openxmlformats.org/officeDocument/2006/customXml" ds:itemID="{7CA87425-AED5-425D-AD90-93AE8277A413}">
   <ds:schemaRefs>
@@ -25977,7 +25964,7 @@
 </file>
 
 <file path=customXml/itemProps5.xml><?xml version="1.0" encoding="utf-8"?>
-<ds:datastoreItem xmlns:ds="http://schemas.openxmlformats.org/officeDocument/2006/customXml" ds:itemID="{DB15F025-E3B6-4045-B181-B710DC00CA0C}">
+<ds:datastoreItem xmlns:ds="http://schemas.openxmlformats.org/officeDocument/2006/customXml" ds:itemID="{312BFA64-9AEC-4078-9230-C437C8059F91}">
   <ds:schemaRefs>
     <ds:schemaRef ds:uri="http://schemas.openxmlformats.org/officeDocument/2006/bibliography"/>
   </ds:schemaRefs>
